--- a/Chapter 2/Synthesises/aed - new.docx
+++ b/Chapter 2/Synthesises/aed - new.docx
@@ -9,10 +9,10 @@
         <w:tblLook w:val="04A0" w:firstRow="1" w:lastRow="0" w:firstColumn="1" w:lastColumn="0" w:noHBand="0" w:noVBand="1"/>
       </w:tblPr>
       <w:tblGrid>
-        <w:gridCol w:w="781"/>
-        <w:gridCol w:w="2159"/>
-        <w:gridCol w:w="3100"/>
-        <w:gridCol w:w="2976"/>
+        <w:gridCol w:w="771"/>
+        <w:gridCol w:w="2419"/>
+        <w:gridCol w:w="2956"/>
+        <w:gridCol w:w="2870"/>
       </w:tblGrid>
       <w:tr>
         <w:tc>
@@ -88,6 +88,598 @@
                 <w:rFonts w:ascii="Times New Roman" w:hAnsi="Times New Roman" w:cs="Times New Roman"/>
               </w:rPr>
               <w:t>SYNTHESIS</w:t>
+            </w:r>
+          </w:p>
+        </w:tc>
+      </w:tr>
+      <w:tr>
+        <w:trPr>
+          <w:trHeight w:val="3302"/>
+        </w:trPr>
+        <w:tc>
+          <w:tcPr>
+            <w:tcW w:w="781" w:type="dxa"/>
+          </w:tcPr>
+          <w:p>
+            <w:pPr>
+              <w:jc w:val="both"/>
+              <w:rPr>
+                <w:rFonts w:ascii="Times New Roman" w:hAnsi="Times New Roman" w:cs="Times New Roman"/>
+              </w:rPr>
+            </w:pPr>
+            <w:r>
+              <w:rPr>
+                <w:rFonts w:ascii="Times New Roman" w:hAnsi="Times New Roman" w:cs="Times New Roman"/>
+              </w:rPr>
+              <w:t>RRL 1</w:t>
+            </w:r>
+          </w:p>
+        </w:tc>
+        <w:tc>
+          <w:tcPr>
+            <w:tcW w:w="2159" w:type="dxa"/>
+          </w:tcPr>
+          <w:p>
+            <w:pPr>
+              <w:rPr>
+                <w:rFonts w:ascii="Times New Roman" w:hAnsi="Times New Roman" w:cs="Times New Roman"/>
+              </w:rPr>
+            </w:pPr>
+            <w:r>
+              <w:rPr>
+                <w:rFonts w:ascii="Times New Roman" w:hAnsi="Times New Roman" w:cs="Times New Roman"/>
+              </w:rPr>
+              <w:t xml:space="preserve">TITLE: </w:t>
+            </w:r>
+            <w:r>
+              <w:rPr>
+                <w:rFonts w:ascii="Times New Roman" w:hAnsi="Times New Roman" w:cs="Times New Roman"/>
+                <w:b/>
+                <w:bCs/>
+              </w:rPr>
+              <w:t>A SYSTEMATIC REVIEW OF THE TENDENCIES IN THE USE OF LEARNING MANAGEMENT SYSTEMS</w:t>
+            </w:r>
+          </w:p>
+          <w:p>
+            <w:pPr>
+              <w:rPr>
+                <w:rFonts w:ascii="Times New Roman" w:hAnsi="Times New Roman" w:cs="Times New Roman"/>
+              </w:rPr>
+            </w:pPr>
+          </w:p>
+          <w:p>
+            <w:pPr>
+              <w:rPr>
+                <w:rFonts w:ascii="Times New Roman" w:hAnsi="Times New Roman" w:cs="Times New Roman"/>
+                <w:b/>
+                <w:bCs/>
+              </w:rPr>
+            </w:pPr>
+            <w:r>
+              <w:rPr>
+                <w:rFonts w:ascii="Times New Roman" w:hAnsi="Times New Roman" w:cs="Times New Roman"/>
+              </w:rPr>
+              <w:t xml:space="preserve">AUTHOR: </w:t>
+            </w:r>
+            <w:r>
+              <w:rPr>
+                <w:rFonts w:ascii="Times New Roman" w:hAnsi="Times New Roman" w:cs="Times New Roman"/>
+                <w:b/>
+                <w:bCs/>
+              </w:rPr>
+              <w:t xml:space="preserve">Hakan Altinpuluk </w:t>
+            </w:r>
+            <w:r>
+              <w:rPr>
+                <w:rFonts w:ascii="Times New Roman" w:hAnsi="Times New Roman" w:cs="Times New Roman"/>
+                <w:b/>
+                <w:bCs/>
+              </w:rPr>
+              <w:t xml:space="preserve">&amp; </w:t>
+            </w:r>
+            <w:r>
+              <w:rPr>
+                <w:rFonts w:ascii="Times New Roman" w:hAnsi="Times New Roman" w:cs="Times New Roman"/>
+                <w:b/>
+                <w:bCs/>
+              </w:rPr>
+              <w:t>Mehmet Kesim</w:t>
+            </w:r>
+          </w:p>
+          <w:p>
+            <w:pPr>
+              <w:rPr>
+                <w:rFonts w:ascii="Times New Roman" w:hAnsi="Times New Roman" w:cs="Times New Roman"/>
+              </w:rPr>
+            </w:pPr>
+          </w:p>
+          <w:p>
+            <w:pPr>
+              <w:jc w:val="both"/>
+              <w:rPr>
+                <w:rFonts w:ascii="Times New Roman" w:hAnsi="Times New Roman" w:cs="Times New Roman"/>
+                <w:b/>
+                <w:bCs/>
+              </w:rPr>
+            </w:pPr>
+            <w:r>
+              <w:rPr>
+                <w:rFonts w:ascii="Times New Roman" w:hAnsi="Times New Roman" w:cs="Times New Roman"/>
+              </w:rPr>
+              <w:t>DATE</w:t>
+            </w:r>
+            <w:r>
+              <w:rPr>
+                <w:rFonts w:ascii="Times New Roman" w:hAnsi="Times New Roman" w:cs="Times New Roman"/>
+                <w:b/>
+                <w:bCs/>
+              </w:rPr>
+              <w:t xml:space="preserve">: </w:t>
+            </w:r>
+            <w:r>
+              <w:rPr>
+                <w:rFonts w:ascii="Times New Roman" w:hAnsi="Times New Roman" w:cs="Times New Roman"/>
+                <w:b/>
+                <w:bCs/>
+              </w:rPr>
+              <w:t>2021</w:t>
+            </w:r>
+          </w:p>
+          <w:p>
+            <w:pPr>
+              <w:rPr>
+                <w:rFonts w:ascii="Times New Roman" w:hAnsi="Times New Roman" w:cs="Times New Roman"/>
+              </w:rPr>
+            </w:pPr>
+          </w:p>
+        </w:tc>
+        <w:tc>
+          <w:tcPr>
+            <w:tcW w:w="3100" w:type="dxa"/>
+          </w:tcPr>
+          <w:p>
+            <w:pPr>
+              <w:jc w:val="both"/>
+              <w:rPr>
+                <w:rFonts w:ascii="Times New Roman" w:hAnsi="Times New Roman" w:cs="Times New Roman"/>
+              </w:rPr>
+            </w:pPr>
+            <w:r>
+              <w:rPr>
+                <w:rFonts w:ascii="Times New Roman" w:hAnsi="Times New Roman" w:cs="Times New Roman"/>
+              </w:rPr>
+              <w:t>According to Hakan Altinpuluk &amp; Mehmet Kesim, t</w:t>
+            </w:r>
+            <w:r>
+              <w:rPr>
+                <w:rFonts w:ascii="Times New Roman" w:hAnsi="Times New Roman" w:cs="Times New Roman"/>
+              </w:rPr>
+              <w:t>here are various definitions of LMSs, which have changed in parallel with the developments in ICT</w:t>
+            </w:r>
+          </w:p>
+        </w:tc>
+        <w:tc>
+          <w:tcPr>
+            <w:tcW w:w="2976" w:type="dxa"/>
+          </w:tcPr>
+          <w:p>
+            <w:pPr>
+              <w:jc w:val="both"/>
+              <w:rPr>
+                <w:rFonts w:ascii="Times New Roman" w:hAnsi="Times New Roman" w:cs="Times New Roman"/>
+              </w:rPr>
+            </w:pPr>
+            <w:r>
+              <w:rPr>
+                <w:rFonts w:ascii="Times New Roman" w:hAnsi="Times New Roman" w:cs="Times New Roman"/>
+                <w:lang w:eastAsia="en-PH"/>
+              </w:rPr>
+              <w:t xml:space="preserve">Altınpulluk, H., &amp; Kesım, M. (2021) states that </w:t>
+            </w:r>
+            <w:r>
+              <w:rPr>
+                <w:rFonts w:ascii="Times New Roman" w:hAnsi="Times New Roman" w:cs="Times New Roman"/>
+                <w:lang w:eastAsia="en-PH"/>
+              </w:rPr>
+              <w:t>the definition of LMS has been ever-changing and it has changed in parallel with the developments in ICT</w:t>
+            </w:r>
+          </w:p>
+        </w:tc>
+      </w:tr>
+      <w:tr>
+        <w:trPr>
+          <w:trHeight w:val="4463"/>
+        </w:trPr>
+        <w:tc>
+          <w:tcPr>
+            <w:tcW w:w="781" w:type="dxa"/>
+          </w:tcPr>
+          <w:p>
+            <w:pPr>
+              <w:jc w:val="both"/>
+              <w:rPr>
+                <w:rFonts w:ascii="Times New Roman" w:hAnsi="Times New Roman" w:cs="Times New Roman"/>
+              </w:rPr>
+            </w:pPr>
+            <w:r>
+              <w:rPr>
+                <w:rFonts w:ascii="Times New Roman" w:hAnsi="Times New Roman" w:cs="Times New Roman"/>
+              </w:rPr>
+              <w:t>RRL 2</w:t>
+            </w:r>
+          </w:p>
+        </w:tc>
+        <w:tc>
+          <w:tcPr>
+            <w:tcW w:w="2159" w:type="dxa"/>
+          </w:tcPr>
+          <w:p>
+            <w:pPr>
+              <w:jc w:val="both"/>
+              <w:rPr>
+                <w:rFonts w:ascii="Times New Roman" w:hAnsi="Times New Roman" w:cs="Times New Roman"/>
+                <w:b/>
+                <w:bCs/>
+              </w:rPr>
+            </w:pPr>
+            <w:r>
+              <w:rPr>
+                <w:rFonts w:ascii="Times New Roman" w:hAnsi="Times New Roman" w:cs="Times New Roman"/>
+              </w:rPr>
+              <w:t>TIT</w:t>
+            </w:r>
+            <w:r>
+              <w:rPr>
+                <w:rFonts w:ascii="Times New Roman" w:hAnsi="Times New Roman" w:cs="Times New Roman"/>
+              </w:rPr>
+              <w:t>LE:</w:t>
+            </w:r>
+            <w:r>
+              <w:rPr>
+                <w:rFonts w:ascii="Times New Roman" w:hAnsi="Times New Roman" w:cs="Times New Roman"/>
+              </w:rPr>
+              <w:t xml:space="preserve"> </w:t>
+            </w:r>
+            <w:r>
+              <w:rPr>
+                <w:rFonts w:ascii="Times New Roman" w:hAnsi="Times New Roman" w:cs="Times New Roman"/>
+                <w:b/>
+                <w:bCs/>
+              </w:rPr>
+              <w:t>A STUDY ON SATISFACTION OF USERS TOWARDS LEARNING MANAGEMENT SYSTEM AT INTERNATIONAL UNIVERSITY – VIETNAM NATIONAL UNIVERSITY HCMC</w:t>
+            </w:r>
+          </w:p>
+          <w:p>
+            <w:pPr>
+              <w:jc w:val="both"/>
+              <w:rPr>
+                <w:rFonts w:ascii="Times New Roman" w:hAnsi="Times New Roman" w:cs="Times New Roman"/>
+              </w:rPr>
+            </w:pPr>
+          </w:p>
+          <w:p>
+            <w:pPr>
+              <w:jc w:val="both"/>
+              <w:rPr>
+                <w:rFonts w:ascii="Times New Roman" w:hAnsi="Times New Roman" w:cs="Times New Roman"/>
+                <w:b/>
+                <w:bCs/>
+              </w:rPr>
+            </w:pPr>
+            <w:r>
+              <w:rPr>
+                <w:rFonts w:ascii="Times New Roman" w:hAnsi="Times New Roman" w:cs="Times New Roman"/>
+              </w:rPr>
+              <w:t xml:space="preserve">AUTHOR: </w:t>
+            </w:r>
+            <w:r>
+              <w:rPr>
+                <w:rFonts w:ascii="Times New Roman" w:hAnsi="Times New Roman" w:cs="Times New Roman"/>
+                <w:b/>
+                <w:bCs/>
+              </w:rPr>
+              <w:t>Nhu-Ty Nguyen</w:t>
+            </w:r>
+          </w:p>
+          <w:p>
+            <w:pPr>
+              <w:jc w:val="both"/>
+              <w:rPr>
+                <w:rFonts w:ascii="Times New Roman" w:hAnsi="Times New Roman" w:cs="Times New Roman"/>
+                <w:b/>
+                <w:bCs/>
+              </w:rPr>
+            </w:pPr>
+          </w:p>
+          <w:p>
+            <w:pPr>
+              <w:jc w:val="both"/>
+              <w:rPr>
+                <w:rFonts w:ascii="Times New Roman" w:hAnsi="Times New Roman" w:cs="Times New Roman"/>
+                <w:b/>
+                <w:bCs/>
+              </w:rPr>
+            </w:pPr>
+          </w:p>
+          <w:p>
+            <w:pPr>
+              <w:jc w:val="both"/>
+              <w:rPr>
+                <w:rFonts w:ascii="Times New Roman" w:hAnsi="Times New Roman" w:cs="Times New Roman"/>
+              </w:rPr>
+            </w:pPr>
+            <w:r>
+              <w:rPr>
+                <w:rFonts w:ascii="Times New Roman" w:hAnsi="Times New Roman" w:cs="Times New Roman"/>
+              </w:rPr>
+              <w:t>DATE</w:t>
+            </w:r>
+            <w:r>
+              <w:rPr>
+                <w:rFonts w:ascii="Times New Roman" w:hAnsi="Times New Roman" w:cs="Times New Roman"/>
+                <w:b/>
+                <w:bCs/>
+              </w:rPr>
+              <w:t xml:space="preserve">: </w:t>
+            </w:r>
+            <w:r>
+              <w:rPr>
+                <w:rFonts w:ascii="Times New Roman" w:hAnsi="Times New Roman" w:cs="Times New Roman"/>
+                <w:b/>
+                <w:bCs/>
+              </w:rPr>
+              <w:t>2021</w:t>
+            </w:r>
+          </w:p>
+        </w:tc>
+        <w:tc>
+          <w:tcPr>
+            <w:tcW w:w="3100" w:type="dxa"/>
+          </w:tcPr>
+          <w:p>
+            <w:pPr>
+              <w:jc w:val="both"/>
+              <w:rPr>
+                <w:rFonts w:ascii="Times New Roman" w:hAnsi="Times New Roman" w:cs="Times New Roman"/>
+              </w:rPr>
+            </w:pPr>
+            <w:r>
+              <w:rPr>
+                <w:rFonts w:ascii="Times New Roman" w:hAnsi="Times New Roman" w:cs="Times New Roman"/>
+              </w:rPr>
+              <w:t>Learning management system software application or website is designed to deliver courses, acquire knowledge and control learning.</w:t>
+            </w:r>
+            <w:r>
+              <w:rPr>
+                <w:rFonts w:ascii="Times New Roman" w:hAnsi="Times New Roman" w:cs="Times New Roman"/>
+              </w:rPr>
+              <w:t xml:space="preserve"> </w:t>
+            </w:r>
+          </w:p>
+        </w:tc>
+        <w:tc>
+          <w:tcPr>
+            <w:tcW w:w="2976" w:type="dxa"/>
+          </w:tcPr>
+          <w:p>
+            <w:pPr>
+              <w:rPr>
+                <w:rFonts w:ascii="Times New Roman" w:hAnsi="Times New Roman" w:cs="Times New Roman"/>
+              </w:rPr>
+            </w:pPr>
+            <w:r>
+              <w:rPr>
+                <w:rFonts w:ascii="Times New Roman" w:hAnsi="Times New Roman" w:cs="Times New Roman"/>
+              </w:rPr>
+              <w:t>According to Nguyen N. (2021), an LMS software application or website is designed to deliver courses, acquire knowledge and control learning.</w:t>
+            </w:r>
+          </w:p>
+          <w:p>
+            <w:pPr>
+              <w:jc w:val="both"/>
+              <w:rPr>
+                <w:rFonts w:ascii="Times New Roman" w:hAnsi="Times New Roman" w:cs="Times New Roman"/>
+              </w:rPr>
+            </w:pPr>
+            <w:r>
+              <w:rPr>
+                <w:rFonts w:ascii="Times New Roman" w:hAnsi="Times New Roman" w:cs="Times New Roman"/>
+              </w:rPr>
+              <w:br/>
+            </w:r>
+            <w:r>
+              <w:rPr>
+                <w:rFonts w:ascii="Times New Roman" w:hAnsi="Times New Roman" w:cs="Times New Roman"/>
+              </w:rPr>
+              <w:br/>
+            </w:r>
+          </w:p>
+          <w:p>
+            <w:pPr>
+              <w:jc w:val="both"/>
+              <w:rPr>
+                <w:rFonts w:ascii="Times New Roman" w:hAnsi="Times New Roman" w:cs="Times New Roman"/>
+              </w:rPr>
+            </w:pPr>
+          </w:p>
+        </w:tc>
+      </w:tr>
+      <w:tr>
+        <w:trPr>
+          <w:trHeight w:val="4427"/>
+        </w:trPr>
+        <w:tc>
+          <w:tcPr>
+            <w:tcW w:w="781" w:type="dxa"/>
+          </w:tcPr>
+          <w:p>
+            <w:pPr>
+              <w:jc w:val="both"/>
+              <w:rPr>
+                <w:rFonts w:ascii="Times New Roman" w:hAnsi="Times New Roman" w:cs="Times New Roman"/>
+              </w:rPr>
+            </w:pPr>
+            <w:r>
+              <w:rPr>
+                <w:rFonts w:ascii="Times New Roman" w:hAnsi="Times New Roman" w:cs="Times New Roman"/>
+              </w:rPr>
+              <w:t>RRL 3</w:t>
+            </w:r>
+          </w:p>
+        </w:tc>
+        <w:tc>
+          <w:tcPr>
+            <w:tcW w:w="2159" w:type="dxa"/>
+          </w:tcPr>
+          <w:p>
+            <w:pPr>
+              <w:rPr>
+                <w:rFonts w:ascii="Times New Roman" w:hAnsi="Times New Roman" w:cs="Times New Roman"/>
+                <w:b/>
+                <w:bCs/>
+              </w:rPr>
+            </w:pPr>
+            <w:r>
+              <w:rPr>
+                <w:rFonts w:ascii="Times New Roman" w:hAnsi="Times New Roman" w:cs="Times New Roman"/>
+              </w:rPr>
+              <w:t>TITLE:</w:t>
+            </w:r>
+            <w:r>
+              <w:rPr>
+                <w:rFonts w:ascii="Times New Roman" w:hAnsi="Times New Roman" w:cs="Times New Roman"/>
+              </w:rPr>
+              <w:t xml:space="preserve"> </w:t>
+            </w:r>
+            <w:r>
+              <w:rPr>
+                <w:rFonts w:ascii="Times New Roman" w:hAnsi="Times New Roman" w:cs="Times New Roman"/>
+                <w:b/>
+                <w:bCs/>
+              </w:rPr>
+              <w:t>LEARNING MANAGEMENT SYSTEM.</w:t>
+            </w:r>
+          </w:p>
+          <w:p>
+            <w:pPr>
+              <w:rPr>
+                <w:rFonts w:ascii="Times New Roman" w:hAnsi="Times New Roman" w:cs="Times New Roman"/>
+                <w:b/>
+                <w:bCs/>
+              </w:rPr>
+            </w:pPr>
+          </w:p>
+          <w:p>
+            <w:pPr>
+              <w:rPr>
+                <w:rFonts w:ascii="Times New Roman" w:hAnsi="Times New Roman" w:cs="Times New Roman"/>
+              </w:rPr>
+            </w:pPr>
+          </w:p>
+          <w:p>
+            <w:pPr>
+              <w:jc w:val="both"/>
+              <w:rPr>
+                <w:rFonts w:ascii="Times New Roman" w:hAnsi="Times New Roman" w:cs="Times New Roman"/>
+                <w:b/>
+                <w:bCs/>
+              </w:rPr>
+            </w:pPr>
+            <w:r>
+              <w:rPr>
+                <w:rFonts w:ascii="Times New Roman" w:hAnsi="Times New Roman" w:cs="Times New Roman"/>
+              </w:rPr>
+              <w:t>AUTHOR:</w:t>
+            </w:r>
+            <w:r>
+              <w:t xml:space="preserve"> </w:t>
+            </w:r>
+            <w:r>
+              <w:rPr>
+                <w:rFonts w:ascii="Times New Roman" w:hAnsi="Times New Roman" w:cs="Times New Roman"/>
+                <w:b/>
+                <w:bCs/>
+              </w:rPr>
+              <w:t>Kate Brush &amp; Paul Kirvan</w:t>
+            </w:r>
+          </w:p>
+          <w:p>
+            <w:pPr>
+              <w:jc w:val="both"/>
+              <w:rPr>
+                <w:rFonts w:ascii="Times New Roman" w:hAnsi="Times New Roman" w:cs="Times New Roman"/>
+              </w:rPr>
+            </w:pPr>
+          </w:p>
+          <w:p>
+            <w:pPr>
+              <w:rPr>
+                <w:rFonts w:ascii="Times New Roman" w:hAnsi="Times New Roman" w:cs="Times New Roman"/>
+              </w:rPr>
+            </w:pPr>
+            <w:r>
+              <w:rPr>
+                <w:rFonts w:ascii="Times New Roman" w:hAnsi="Times New Roman" w:cs="Times New Roman"/>
+              </w:rPr>
+              <w:t xml:space="preserve">DATE: </w:t>
+            </w:r>
+            <w:r>
+              <w:rPr>
+                <w:rFonts w:ascii="Times New Roman" w:hAnsi="Times New Roman" w:cs="Times New Roman"/>
+                <w:b/>
+                <w:bCs/>
+              </w:rPr>
+              <w:t>2019</w:t>
+            </w:r>
+          </w:p>
+        </w:tc>
+        <w:tc>
+          <w:tcPr>
+            <w:tcW w:w="3100" w:type="dxa"/>
+          </w:tcPr>
+          <w:p>
+            <w:pPr>
+              <w:jc w:val="both"/>
+              <w:rPr>
+                <w:rFonts w:ascii="Times New Roman" w:hAnsi="Times New Roman" w:cs="Times New Roman"/>
+              </w:rPr>
+            </w:pPr>
+            <w:r>
+              <w:rPr>
+                <w:rFonts w:ascii="Times New Roman" w:hAnsi="Times New Roman" w:cs="Times New Roman"/>
+              </w:rPr>
+              <w:t xml:space="preserve">Brush, K. and Kirvan, P. shows the different types of LMS deployments and its </w:t>
+            </w:r>
+            <w:r>
+              <w:rPr>
+                <w:rFonts w:ascii="Times New Roman" w:hAnsi="Times New Roman" w:cs="Times New Roman"/>
+              </w:rPr>
+              <w:t>use cases</w:t>
+            </w:r>
+            <w:r>
+              <w:rPr>
+                <w:rFonts w:ascii="Times New Roman" w:hAnsi="Times New Roman" w:cs="Times New Roman"/>
+              </w:rPr>
+              <w:t xml:space="preserve"> for each scenario.</w:t>
+            </w:r>
+          </w:p>
+        </w:tc>
+        <w:tc>
+          <w:tcPr>
+            <w:tcW w:w="2976" w:type="dxa"/>
+          </w:tcPr>
+          <w:p>
+            <w:pPr>
+              <w:jc w:val="both"/>
+              <w:rPr>
+                <w:rFonts w:ascii="Times New Roman" w:hAnsi="Times New Roman" w:cs="Times New Roman"/>
+              </w:rPr>
+            </w:pPr>
+            <w:r>
+              <w:rPr>
+                <w:rFonts w:ascii="Times New Roman" w:hAnsi="Times New Roman" w:cs="Times New Roman"/>
+              </w:rPr>
+              <w:t>Brush, K &amp; Kirvan, P. (2019) reveals that the appearance and functionality of a Learning Management System (LMS) will differ depending on the goals of the firm, but the Learning Management System's capabilities should enable learning and development advantages.</w:t>
             </w:r>
           </w:p>
         </w:tc>
@@ -108,7 +700,8 @@
               <w:rPr>
                 <w:rFonts w:ascii="Times New Roman" w:hAnsi="Times New Roman" w:cs="Times New Roman"/>
               </w:rPr>
-              <w:t>RRL 1</w:t>
+              <w:lastRenderedPageBreak/>
+              <w:t>RRL 4</w:t>
             </w:r>
           </w:p>
         </w:tc>
@@ -118,27 +711,43 @@
           </w:tcPr>
           <w:p>
             <w:pPr>
-              <w:rPr>
-                <w:rFonts w:ascii="Times New Roman" w:hAnsi="Times New Roman" w:cs="Times New Roman"/>
-              </w:rPr>
-            </w:pPr>
-            <w:r>
-              <w:rPr>
-                <w:rFonts w:ascii="Times New Roman" w:hAnsi="Times New Roman" w:cs="Times New Roman"/>
-              </w:rPr>
-              <w:t xml:space="preserve">TITLE: </w:t>
-            </w:r>
-            <w:r>
-              <w:rPr>
-                <w:rFonts w:ascii="Times New Roman" w:hAnsi="Times New Roman" w:cs="Times New Roman"/>
-                <w:b/>
-                <w:bCs/>
-              </w:rPr>
-              <w:t>INVESTIGATION ON SECURITY IN LMS MOODLE</w:t>
-            </w:r>
-          </w:p>
-          <w:p>
-            <w:pPr>
+              <w:jc w:val="both"/>
+              <w:rPr>
+                <w:rFonts w:ascii="Times New Roman" w:hAnsi="Times New Roman" w:cs="Times New Roman"/>
+                <w:b/>
+                <w:bCs/>
+              </w:rPr>
+            </w:pPr>
+            <w:r>
+              <w:rPr>
+                <w:rFonts w:ascii="Times New Roman" w:hAnsi="Times New Roman" w:cs="Times New Roman"/>
+              </w:rPr>
+              <w:t>TIT</w:t>
+            </w:r>
+            <w:r>
+              <w:rPr>
+                <w:rFonts w:ascii="Times New Roman" w:hAnsi="Times New Roman" w:cs="Times New Roman"/>
+              </w:rPr>
+              <w:t>LE:</w:t>
+            </w:r>
+            <w:r>
+              <w:rPr>
+                <w:rFonts w:ascii="Times New Roman" w:hAnsi="Times New Roman" w:cs="Times New Roman"/>
+              </w:rPr>
+              <w:t xml:space="preserve"> </w:t>
+            </w:r>
+            <w:r>
+              <w:rPr>
+                <w:rFonts w:ascii="Times New Roman" w:hAnsi="Times New Roman" w:cs="Times New Roman"/>
+                <w:b/>
+                <w:bCs/>
+              </w:rPr>
+              <w:t>THE E-LEARNING TOOLS WITHIN LMS PROVIDE KNOWLEDGE SHARING AND COMMUNITY BUILDING OPPORTUNITIES THAT CAN SUPPORT BOTH CRITICAL THINKING AND HIGHER ORDER LEARNING SKILLS THROUGH CONVERSATION AND COLLABORATION.</w:t>
+            </w:r>
+          </w:p>
+          <w:p>
+            <w:pPr>
+              <w:jc w:val="both"/>
               <w:rPr>
                 <w:rFonts w:ascii="Times New Roman" w:hAnsi="Times New Roman" w:cs="Times New Roman"/>
               </w:rPr>
@@ -158,65 +767,96 @@
               </w:rPr>
               <w:t xml:space="preserve">AUTHOR: </w:t>
             </w:r>
-            <w:proofErr w:type="spellStart"/>
-            <w:r>
-              <w:rPr>
-                <w:rFonts w:ascii="Times New Roman" w:hAnsi="Times New Roman" w:cs="Times New Roman"/>
-                <w:b/>
-                <w:bCs/>
-              </w:rPr>
-              <w:t>Sheo</w:t>
-            </w:r>
-            <w:proofErr w:type="spellEnd"/>
-            <w:r>
-              <w:rPr>
-                <w:rFonts w:ascii="Times New Roman" w:hAnsi="Times New Roman" w:cs="Times New Roman"/>
-                <w:b/>
-                <w:bCs/>
-              </w:rPr>
-              <w:t xml:space="preserve"> Kumar</w:t>
-            </w:r>
-            <w:r>
-              <w:rPr>
-                <w:rFonts w:ascii="Times New Roman" w:hAnsi="Times New Roman" w:cs="Times New Roman"/>
-                <w:b/>
-                <w:bCs/>
-              </w:rPr>
-              <w:t xml:space="preserve"> </w:t>
-            </w:r>
-            <w:r>
-              <w:rPr>
-                <w:rFonts w:ascii="Times New Roman" w:hAnsi="Times New Roman" w:cs="Times New Roman"/>
-                <w:b/>
-                <w:bCs/>
-              </w:rPr>
-              <w:t xml:space="preserve">&amp; </w:t>
-            </w:r>
-            <w:proofErr w:type="spellStart"/>
-            <w:r>
-              <w:rPr>
-                <w:rFonts w:ascii="Times New Roman" w:hAnsi="Times New Roman" w:cs="Times New Roman"/>
-                <w:b/>
-                <w:bCs/>
-              </w:rPr>
-              <w:t>Kamlesh</w:t>
-            </w:r>
-            <w:proofErr w:type="spellEnd"/>
-            <w:r>
-              <w:rPr>
-                <w:rFonts w:ascii="Times New Roman" w:hAnsi="Times New Roman" w:cs="Times New Roman"/>
-                <w:b/>
-                <w:bCs/>
-              </w:rPr>
-              <w:t xml:space="preserve"> Dutta</w:t>
-            </w:r>
-          </w:p>
-          <w:p>
-            <w:pPr>
-              <w:rPr>
-                <w:rFonts w:ascii="Times New Roman" w:hAnsi="Times New Roman" w:cs="Times New Roman"/>
-              </w:rPr>
-            </w:pPr>
+            <w:r>
+              <w:rPr>
+                <w:rFonts w:ascii="Times New Roman" w:hAnsi="Times New Roman" w:cs="Times New Roman"/>
+                <w:b/>
+                <w:bCs/>
+              </w:rPr>
+              <w:t>Nastaran Zanjani1, Sylvia L. Edwards</w:t>
+            </w:r>
+            <w:r>
+              <w:rPr>
+                <w:rFonts w:ascii="Times New Roman" w:hAnsi="Times New Roman" w:cs="Times New Roman"/>
+                <w:b/>
+                <w:bCs/>
+              </w:rPr>
+              <w:t xml:space="preserve">, </w:t>
+            </w:r>
+            <w:r>
+              <w:rPr>
+                <w:rFonts w:ascii="Times New Roman" w:hAnsi="Times New Roman" w:cs="Times New Roman"/>
+                <w:b/>
+                <w:bCs/>
+              </w:rPr>
+              <w:t>Shaun Nykvist</w:t>
+            </w:r>
+            <w:r>
+              <w:rPr>
+                <w:rFonts w:ascii="Times New Roman" w:hAnsi="Times New Roman" w:cs="Times New Roman"/>
+                <w:b/>
+                <w:bCs/>
+              </w:rPr>
+              <w:t xml:space="preserve">, </w:t>
+            </w:r>
+            <w:r>
+              <w:rPr>
+                <w:rFonts w:ascii="Times New Roman" w:hAnsi="Times New Roman" w:cs="Times New Roman"/>
+                <w:b/>
+                <w:bCs/>
+              </w:rPr>
+              <w:t>Shlomo Geva</w:t>
+            </w:r>
+          </w:p>
+          <w:p>
+            <w:pPr>
+              <w:jc w:val="both"/>
+              <w:rPr>
+                <w:rFonts w:ascii="Times New Roman" w:hAnsi="Times New Roman" w:cs="Times New Roman"/>
+                <w:b/>
+                <w:bCs/>
+              </w:rPr>
+            </w:pPr>
+          </w:p>
+          <w:p>
+            <w:pPr>
+              <w:jc w:val="both"/>
+              <w:rPr>
+                <w:rFonts w:ascii="Times New Roman" w:hAnsi="Times New Roman" w:cs="Times New Roman"/>
+                <w:b/>
+                <w:bCs/>
+              </w:rPr>
+            </w:pPr>
+            <w:r>
+              <w:rPr>
+                <w:rFonts w:ascii="Times New Roman" w:hAnsi="Times New Roman" w:cs="Times New Roman"/>
+              </w:rPr>
+              <w:t>DATE</w:t>
+            </w:r>
+            <w:r>
+              <w:rPr>
+                <w:rFonts w:ascii="Times New Roman" w:hAnsi="Times New Roman" w:cs="Times New Roman"/>
+                <w:b/>
+                <w:bCs/>
+              </w:rPr>
+              <w:t xml:space="preserve">: </w:t>
+            </w:r>
+            <w:r>
+              <w:rPr>
+                <w:rFonts w:ascii="Times New Roman" w:hAnsi="Times New Roman" w:cs="Times New Roman"/>
+                <w:b/>
+                <w:bCs/>
+              </w:rPr>
+              <w:t>2</w:t>
+            </w:r>
+            <w:r>
+              <w:rPr>
+                <w:rFonts w:ascii="Times New Roman" w:hAnsi="Times New Roman" w:cs="Times New Roman"/>
+                <w:b/>
+                <w:bCs/>
+              </w:rPr>
+              <w:t>016</w:t>
+            </w:r>
           </w:p>
         </w:tc>
         <w:tc>
@@ -234,44 +874,8 @@
               <w:rPr>
                 <w:rFonts w:ascii="Times New Roman" w:hAnsi="Times New Roman" w:cs="Times New Roman"/>
               </w:rPr>
-              <w:t>There are many security issues like as authentication, availability, confidentiality and integrity attacks is investigated under this work and specially an authentication attack from the above issues is carried out throughout the paper. Further, in authentication the session attack and design attack problems are rectified by using SSL (secure socket layer) and login with Captcha implementation respectively.</w:t>
-            </w:r>
-          </w:p>
-          <w:p>
-            <w:pPr>
-              <w:jc w:val="both"/>
-              <w:rPr>
-                <w:rFonts w:ascii="Times New Roman" w:hAnsi="Times New Roman" w:cs="Times New Roman"/>
-              </w:rPr>
-            </w:pPr>
-            <w:r>
-              <w:rPr>
-                <w:rFonts w:ascii="Times New Roman" w:hAnsi="Times New Roman" w:cs="Times New Roman"/>
-              </w:rPr>
-              <w:t xml:space="preserve">SSL (Secure Sockets Layer) is the solution to avoid session hijacking problem. SSL is the standard security technology for establishing an encrypted link between a web server and a browser. Moodle already has a choice for using SSL over certain critical actions. However such method cannot avoid session hijacking and user name prediction. In order to avoid such attacks, the entire site must create SSL connections with its </w:t>
-            </w:r>
-            <w:proofErr w:type="spellStart"/>
-            <w:r>
-              <w:rPr>
-                <w:rFonts w:ascii="Times New Roman" w:hAnsi="Times New Roman" w:cs="Times New Roman"/>
-              </w:rPr>
-              <w:t>clients.SSL</w:t>
-            </w:r>
-            <w:proofErr w:type="spellEnd"/>
-            <w:r>
-              <w:rPr>
-                <w:rFonts w:ascii="Times New Roman" w:hAnsi="Times New Roman" w:cs="Times New Roman"/>
-              </w:rPr>
-              <w:t xml:space="preserve"> (Secure Sockets Layer)link ensures that all data passed between the web server and browsers remain private and integral.</w:t>
-            </w:r>
-          </w:p>
-          <w:p>
-            <w:pPr>
-              <w:jc w:val="both"/>
-              <w:rPr>
-                <w:rFonts w:ascii="Times New Roman" w:hAnsi="Times New Roman" w:cs="Times New Roman"/>
-              </w:rPr>
-            </w:pPr>
+              <w:t>The e-learning tools within LMS provide knowledge sharing and community building opportunities that can support both critical thinking and higher order learning skills through conversation and collaboration.</w:t>
+            </w:r>
           </w:p>
         </w:tc>
         <w:tc>
@@ -280,79 +884,49 @@
           </w:tcPr>
           <w:p>
             <w:pPr>
-              <w:jc w:val="both"/>
-              <w:rPr>
-                <w:rFonts w:ascii="Times New Roman" w:hAnsi="Times New Roman" w:cs="Times New Roman"/>
-              </w:rPr>
-            </w:pPr>
-            <w:r>
-              <w:rPr>
-                <w:rFonts w:ascii="Times New Roman" w:hAnsi="Times New Roman" w:cs="Times New Roman"/>
-              </w:rPr>
-              <w:t>SSL is recommended to prevent session hijacking. SSL is a popular security technology that encrypts web server-browser connections to protect data. Moodle</w:t>
-            </w:r>
-            <w:r>
-              <w:rPr>
-                <w:rFonts w:ascii="Times New Roman" w:hAnsi="Times New Roman" w:cs="Times New Roman"/>
-              </w:rPr>
-              <w:t>, a popular LMS,</w:t>
-            </w:r>
-            <w:r>
-              <w:rPr>
-                <w:rFonts w:ascii="Times New Roman" w:hAnsi="Times New Roman" w:cs="Times New Roman"/>
-              </w:rPr>
-              <w:t xml:space="preserve"> offers SSL for critical actions, but not enough to prevent session hijacking and username prediction. To protect against these vulnerabilities, the entire site should use SSL.</w:t>
-            </w:r>
-            <w:r>
-              <w:rPr>
-                <w:rFonts w:ascii="Times New Roman" w:hAnsi="Times New Roman" w:cs="Times New Roman"/>
-              </w:rPr>
-              <w:br/>
-            </w:r>
-            <w:r>
-              <w:rPr>
-                <w:rFonts w:ascii="Times New Roman" w:hAnsi="Times New Roman" w:cs="Times New Roman"/>
-              </w:rPr>
-              <w:br/>
-            </w:r>
-            <w:r>
-              <w:rPr>
-                <w:rFonts w:ascii="Times New Roman" w:hAnsi="Times New Roman" w:cs="Times New Roman"/>
-              </w:rPr>
-              <w:br/>
-            </w:r>
-            <w:r>
-              <w:rPr>
-                <w:rFonts w:ascii="Times New Roman" w:hAnsi="Times New Roman" w:cs="Times New Roman"/>
-              </w:rPr>
-              <w:br/>
-            </w:r>
-            <w:r>
-              <w:rPr>
-                <w:rFonts w:ascii="Times New Roman" w:hAnsi="Times New Roman" w:cs="Times New Roman"/>
-              </w:rPr>
-              <w:br/>
-            </w:r>
-            <w:r>
-              <w:rPr>
-                <w:rFonts w:ascii="Times New Roman" w:hAnsi="Times New Roman" w:cs="Times New Roman"/>
-              </w:rPr>
-              <w:br/>
-            </w:r>
-            <w:r>
-              <w:rPr>
-                <w:rFonts w:ascii="Times New Roman" w:hAnsi="Times New Roman" w:cs="Times New Roman"/>
-              </w:rPr>
-              <w:br/>
-            </w:r>
-          </w:p>
-          <w:p>
-            <w:pPr>
-              <w:jc w:val="both"/>
-              <w:rPr>
-                <w:rFonts w:ascii="Times New Roman" w:hAnsi="Times New Roman" w:cs="Times New Roman"/>
-              </w:rPr>
-            </w:pPr>
+              <w:spacing w:line="276" w:lineRule="auto"/>
+              <w:rPr>
+                <w:rFonts w:ascii="Times New Roman" w:hAnsi="Times New Roman" w:cs="Times New Roman"/>
+                <w:color w:val="000000" w:themeColor="text1"/>
+                <w:lang w:eastAsia="en-PH"/>
+              </w:rPr>
+            </w:pPr>
+            <w:hyperlink r:id="rId6" w:history="1">
+              <w:r>
+                <w:rPr>
+                  <w:rStyle w:val="Hyperlink"/>
+                  <w:rFonts w:ascii="Times New Roman" w:hAnsi="Times New Roman" w:cs="Times New Roman"/>
+                  <w:color w:val="000000" w:themeColor="text1"/>
+                  <w:u w:val="none"/>
+                  <w:lang w:eastAsia="en-PH"/>
+                </w:rPr>
+                <w:t>Zanjani, N. et al. (2021)</w:t>
+              </w:r>
+            </w:hyperlink>
+            <w:r>
+              <w:rPr>
+                <w:rFonts w:ascii="Times New Roman" w:hAnsi="Times New Roman" w:cs="Times New Roman"/>
+                <w:color w:val="000000" w:themeColor="text1"/>
+                <w:lang w:eastAsia="en-PH"/>
+              </w:rPr>
+              <w:t xml:space="preserve"> </w:t>
+            </w:r>
+            <w:r>
+              <w:rPr>
+                <w:rFonts w:ascii="Times New Roman" w:hAnsi="Times New Roman" w:cs="Times New Roman"/>
+                <w:color w:val="000000" w:themeColor="text1"/>
+                <w:lang w:eastAsia="en-PH"/>
+              </w:rPr>
+              <w:t>demonstr</w:t>
+            </w:r>
+            <w:r>
+              <w:rPr>
+                <w:rFonts w:ascii="Times New Roman" w:hAnsi="Times New Roman" w:cs="Times New Roman"/>
+                <w:color w:val="000000" w:themeColor="text1"/>
+                <w:lang w:eastAsia="en-PH"/>
+              </w:rPr>
+              <w:t>ates that a Learning Management System (LMS) can be considered as an important means of knowledge acquisition and learning management in the digital era.</w:t>
+            </w:r>
           </w:p>
         </w:tc>
       </w:tr>
@@ -372,7 +946,7 @@
               <w:rPr>
                 <w:rFonts w:ascii="Times New Roman" w:hAnsi="Times New Roman" w:cs="Times New Roman"/>
               </w:rPr>
-              <w:t>RRL 2</w:t>
+              <w:t>RRL 5</w:t>
             </w:r>
           </w:p>
         </w:tc>
@@ -382,113 +956,107 @@
           </w:tcPr>
           <w:p>
             <w:pPr>
-              <w:jc w:val="both"/>
-              <w:rPr>
-                <w:rFonts w:ascii="Times New Roman" w:hAnsi="Times New Roman" w:cs="Times New Roman"/>
-              </w:rPr>
-            </w:pPr>
-            <w:r>
-              <w:rPr>
-                <w:rFonts w:ascii="Times New Roman" w:hAnsi="Times New Roman" w:cs="Times New Roman"/>
-              </w:rPr>
-              <w:t xml:space="preserve">TITEL: </w:t>
-            </w:r>
-            <w:r>
-              <w:rPr>
-                <w:rFonts w:ascii="Times New Roman" w:hAnsi="Times New Roman" w:cs="Times New Roman"/>
-                <w:b/>
-                <w:bCs/>
-              </w:rPr>
-              <w:t>Enhancing Data Security of Cloud Based LMS</w:t>
-            </w:r>
-            <w:r>
-              <w:rPr>
-                <w:rFonts w:ascii="Times New Roman" w:hAnsi="Times New Roman" w:cs="Times New Roman"/>
+              <w:rPr>
+                <w:rFonts w:ascii="Times New Roman" w:hAnsi="Times New Roman" w:cs="Times New Roman"/>
+                <w:b/>
+                <w:bCs/>
+              </w:rPr>
+            </w:pPr>
+            <w:r>
+              <w:rPr>
+                <w:rFonts w:ascii="Times New Roman" w:hAnsi="Times New Roman" w:cs="Times New Roman"/>
+              </w:rPr>
+              <w:t xml:space="preserve">TITLE: </w:t>
+            </w:r>
+            <w:r>
+              <w:rPr>
+                <w:rFonts w:ascii="Times New Roman" w:hAnsi="Times New Roman" w:cs="Times New Roman"/>
+                <w:b/>
+                <w:bCs/>
+              </w:rPr>
+              <w:t>The Effect of LMS Characteristics on Students’ LMS Adoption</w:t>
+            </w:r>
+          </w:p>
+          <w:p>
+            <w:pPr>
+              <w:jc w:val="both"/>
+              <w:rPr>
+                <w:rFonts w:ascii="Times New Roman" w:hAnsi="Times New Roman" w:cs="Times New Roman"/>
+                <w:b/>
+                <w:bCs/>
+              </w:rPr>
+            </w:pPr>
+          </w:p>
+          <w:p>
+            <w:pPr>
+              <w:rPr>
+                <w:rFonts w:ascii="Times New Roman" w:hAnsi="Times New Roman" w:cs="Times New Roman"/>
+                <w:b/>
+                <w:bCs/>
+              </w:rPr>
+            </w:pPr>
+            <w:r>
+              <w:rPr>
+                <w:rFonts w:ascii="Times New Roman" w:hAnsi="Times New Roman" w:cs="Times New Roman"/>
+              </w:rPr>
+              <w:t xml:space="preserve">AUTHOR: </w:t>
+            </w:r>
+            <w:r>
+              <w:rPr>
+                <w:rFonts w:ascii="Times New Roman" w:hAnsi="Times New Roman" w:cs="Times New Roman"/>
+                <w:b/>
+                <w:bCs/>
+              </w:rPr>
+              <w:t>Seiyathu Mohammathu Murshithaa</w:t>
+            </w:r>
+            <w:r>
+              <w:rPr>
+                <w:rFonts w:ascii="Times New Roman" w:hAnsi="Times New Roman" w:cs="Times New Roman"/>
+                <w:b/>
+                <w:bCs/>
               </w:rPr>
               <w:t xml:space="preserve"> </w:t>
             </w:r>
-          </w:p>
-          <w:p>
-            <w:pPr>
-              <w:jc w:val="both"/>
-              <w:rPr>
-                <w:rFonts w:ascii="Times New Roman" w:hAnsi="Times New Roman" w:cs="Times New Roman"/>
-                <w:b/>
-                <w:bCs/>
-              </w:rPr>
-            </w:pPr>
-            <w:r>
-              <w:rPr>
-                <w:rFonts w:ascii="Times New Roman" w:hAnsi="Times New Roman" w:cs="Times New Roman"/>
-              </w:rPr>
-              <w:t xml:space="preserve">AUTHOR: </w:t>
-            </w:r>
-            <w:proofErr w:type="spellStart"/>
-            <w:r>
-              <w:rPr>
-                <w:rFonts w:ascii="Times New Roman" w:hAnsi="Times New Roman" w:cs="Times New Roman"/>
-                <w:b/>
-                <w:bCs/>
-              </w:rPr>
-              <w:t>Paramita</w:t>
-            </w:r>
-            <w:proofErr w:type="spellEnd"/>
-            <w:r>
-              <w:rPr>
-                <w:rFonts w:ascii="Times New Roman" w:hAnsi="Times New Roman" w:cs="Times New Roman"/>
-                <w:b/>
-                <w:bCs/>
-              </w:rPr>
-              <w:t xml:space="preserve"> Chatterjee et al.</w:t>
-            </w:r>
-          </w:p>
-          <w:p>
-            <w:pPr>
-              <w:jc w:val="both"/>
-              <w:rPr>
-                <w:rFonts w:ascii="Times New Roman" w:hAnsi="Times New Roman" w:cs="Times New Roman"/>
-                <w:b/>
-                <w:bCs/>
-              </w:rPr>
-            </w:pPr>
-            <w:r>
-              <w:rPr>
-                <w:rFonts w:ascii="Times New Roman" w:hAnsi="Times New Roman" w:cs="Times New Roman"/>
-              </w:rPr>
-              <w:t>DATE</w:t>
-            </w:r>
-            <w:r>
-              <w:rPr>
-                <w:rFonts w:ascii="Times New Roman" w:hAnsi="Times New Roman" w:cs="Times New Roman"/>
-                <w:b/>
-                <w:bCs/>
-              </w:rPr>
-              <w:t xml:space="preserve">: </w:t>
-            </w:r>
-            <w:r>
-              <w:rPr>
-                <w:rFonts w:ascii="Times New Roman" w:hAnsi="Times New Roman" w:cs="Times New Roman"/>
-                <w:b/>
-                <w:bCs/>
-              </w:rPr>
-              <w:t>MARCH 18, 2023</w:t>
-            </w:r>
-          </w:p>
-          <w:p>
-            <w:pPr>
-              <w:jc w:val="both"/>
-              <w:rPr>
-                <w:rFonts w:ascii="Times New Roman" w:hAnsi="Times New Roman" w:cs="Times New Roman"/>
-              </w:rPr>
-            </w:pPr>
-          </w:p>
-          <w:p>
-            <w:pPr>
-              <w:jc w:val="both"/>
-              <w:rPr>
-                <w:rFonts w:ascii="Times New Roman" w:hAnsi="Times New Roman" w:cs="Times New Roman"/>
-              </w:rPr>
-            </w:pPr>
+            <w:r>
+              <w:rPr>
+                <w:rFonts w:ascii="Times New Roman" w:hAnsi="Times New Roman" w:cs="Times New Roman"/>
+                <w:b/>
+                <w:bCs/>
+              </w:rPr>
+              <w:t>and Ruwan Wickramarachchi</w:t>
+            </w:r>
+          </w:p>
+          <w:p>
+            <w:pPr>
+              <w:rPr>
+                <w:rFonts w:ascii="Times New Roman" w:hAnsi="Times New Roman" w:cs="Times New Roman"/>
+                <w:b/>
+                <w:bCs/>
+              </w:rPr>
+            </w:pPr>
+          </w:p>
+          <w:p>
+            <w:pPr>
+              <w:rPr>
+                <w:rFonts w:ascii="Times New Roman" w:hAnsi="Times New Roman" w:cs="Times New Roman"/>
+                <w:b/>
+                <w:bCs/>
+              </w:rPr>
+            </w:pPr>
+            <w:r>
+              <w:rPr>
+                <w:rFonts w:ascii="Times New Roman" w:hAnsi="Times New Roman" w:cs="Times New Roman"/>
+              </w:rPr>
+              <w:t>DATE:</w:t>
+            </w:r>
+            <w:r>
+              <w:rPr>
+                <w:rFonts w:ascii="Times New Roman" w:hAnsi="Times New Roman" w:cs="Times New Roman"/>
+                <w:b/>
+                <w:bCs/>
+              </w:rPr>
+              <w:t xml:space="preserve"> 2015</w:t>
+            </w:r>
           </w:p>
         </w:tc>
         <w:tc>
@@ -506,72 +1074,75 @@
               <w:rPr>
                 <w:rFonts w:ascii="Times New Roman" w:hAnsi="Times New Roman" w:cs="Times New Roman"/>
               </w:rPr>
-              <w:t xml:space="preserve">The cloud-based </w:t>
-            </w:r>
-            <w:proofErr w:type="spellStart"/>
-            <w:r>
-              <w:rPr>
-                <w:rFonts w:ascii="Times New Roman" w:hAnsi="Times New Roman" w:cs="Times New Roman"/>
-              </w:rPr>
-              <w:t>elearning</w:t>
-            </w:r>
-            <w:proofErr w:type="spellEnd"/>
-            <w:r>
-              <w:rPr>
-                <w:rFonts w:ascii="Times New Roman" w:hAnsi="Times New Roman" w:cs="Times New Roman"/>
-              </w:rPr>
-              <w:t xml:space="preserve"> is a step forward for traditional LMSs since it uses cloud computing infrastructure. The services provided by these companies can affect the educational system thanks to new technology advances such as smart phones, expert systems, and cloud computing. This proposed paradigm offers a feasible solution to the </w:t>
-            </w:r>
-            <w:proofErr w:type="spellStart"/>
-            <w:r>
-              <w:rPr>
-                <w:rFonts w:ascii="Times New Roman" w:hAnsi="Times New Roman" w:cs="Times New Roman"/>
-              </w:rPr>
-              <w:t>efciency</w:t>
-            </w:r>
-            <w:proofErr w:type="spellEnd"/>
-            <w:r>
-              <w:rPr>
-                <w:rFonts w:ascii="Times New Roman" w:hAnsi="Times New Roman" w:cs="Times New Roman"/>
-              </w:rPr>
-              <w:t xml:space="preserve"> and security issues. Confidentiality and security integrity are two of the most basic cloud concerns. The amount of the data sent concerns the user’s personal information. Cloud storage issues are addressed using cryptography and steganography techniques. Cryptography is one of the most extensively used and well-known methods for information security on a network. Additionally, the minimal cost of installation and the adaptability with which it can be altered to meet changing needs are two of the most compelling arguments for using cryptography for security.</w:t>
-            </w:r>
-          </w:p>
-          <w:p>
-            <w:pPr>
-              <w:jc w:val="both"/>
-              <w:rPr>
-                <w:rFonts w:ascii="Times New Roman" w:hAnsi="Times New Roman" w:cs="Times New Roman"/>
-              </w:rPr>
-            </w:pPr>
-            <w:r>
-              <w:rPr>
-                <w:rFonts w:ascii="Times New Roman" w:hAnsi="Times New Roman" w:cs="Times New Roman"/>
-              </w:rPr>
-              <w:t xml:space="preserve"> The recommended security technique achieves data security, enhanced security, low delay, </w:t>
-            </w:r>
-            <w:proofErr w:type="spellStart"/>
-            <w:r>
-              <w:rPr>
-                <w:rFonts w:ascii="Times New Roman" w:hAnsi="Times New Roman" w:cs="Times New Roman"/>
-              </w:rPr>
-              <w:t>verifcation</w:t>
-            </w:r>
-            <w:proofErr w:type="spellEnd"/>
-            <w:r>
-              <w:rPr>
-                <w:rFonts w:ascii="Times New Roman" w:hAnsi="Times New Roman" w:cs="Times New Roman"/>
-              </w:rPr>
-              <w:t xml:space="preserve">, and secrecy criteria. </w:t>
-            </w:r>
-          </w:p>
-          <w:p>
-            <w:pPr>
-              <w:jc w:val="both"/>
-              <w:rPr>
-                <w:rFonts w:ascii="Times New Roman" w:hAnsi="Times New Roman" w:cs="Times New Roman"/>
-              </w:rPr>
-            </w:pPr>
+              <w:t xml:space="preserve">In this respect, three aspects of qualities namely, system quality, information quality and service quality of LMS were investigated in this study. The extant literature on IS has consistently emphasized the importance of system quality, information quality and service quality. A system can be evaluated in terms of system, information, and service quality; these characteristics affect the subsequent use or intention to use and user satisfaction (DeLone &amp; McLean, 2003). System quality focuses on the outcome of the interaction between the user and the system. Attribute of system quality include </w:t>
+            </w:r>
+            <w:r>
+              <w:rPr>
+                <w:rFonts w:ascii="Times New Roman" w:hAnsi="Times New Roman" w:cs="Times New Roman"/>
+              </w:rPr>
+              <w:lastRenderedPageBreak/>
+              <w:t xml:space="preserve">perceived ease of use, help option available, fast, user friendly, security and responsive. This study discovered that system quality explains 18.8% variation of </w:t>
+            </w:r>
+            <w:r>
+              <w:rPr>
+                <w:rFonts w:ascii="Times New Roman" w:hAnsi="Times New Roman" w:cs="Times New Roman"/>
+              </w:rPr>
+              <w:t>Students</w:t>
+            </w:r>
+            <w:r>
+              <w:rPr>
+                <w:rFonts w:ascii="Times New Roman" w:hAnsi="Times New Roman" w:cs="Times New Roman"/>
+              </w:rPr>
+              <w:t>’</w:t>
+            </w:r>
+            <w:r>
+              <w:rPr>
+                <w:rFonts w:ascii="Times New Roman" w:hAnsi="Times New Roman" w:cs="Times New Roman"/>
+              </w:rPr>
+              <w:t xml:space="preserve"> LMS</w:t>
+            </w:r>
+            <w:r>
+              <w:rPr>
+                <w:rFonts w:ascii="Times New Roman" w:hAnsi="Times New Roman" w:cs="Times New Roman"/>
+              </w:rPr>
+              <w:t xml:space="preserve"> adoption. Because the students believe that their system quality features such as perceived ease of use, help option available, fast, user friendly, security and responsive were well versed with their LMS and this motivate them to adopt it. Hence, respondents had indicated that the LMS they adopt fulfilled the system quality that they expect, and thus has a significant influence on their adoption of LMS.</w:t>
+            </w:r>
+            <w:r>
+              <w:t xml:space="preserve"> </w:t>
+            </w:r>
+            <w:r>
+              <w:t>q</w:t>
+            </w:r>
+            <w:r>
+              <w:rPr>
+                <w:rFonts w:ascii="Times New Roman" w:hAnsi="Times New Roman" w:cs="Times New Roman"/>
+              </w:rPr>
+              <w:t>uality that they expect, and thus has a significant influence on their adoption of LMS. Information quality enhances learners</w:t>
+            </w:r>
+            <w:r>
+              <w:rPr>
+                <w:rFonts w:ascii="Times New Roman" w:hAnsi="Times New Roman" w:cs="Times New Roman"/>
+              </w:rPr>
+              <w:t>’</w:t>
+            </w:r>
+            <w:r>
+              <w:rPr>
+                <w:rFonts w:ascii="Times New Roman" w:hAnsi="Times New Roman" w:cs="Times New Roman"/>
+              </w:rPr>
+              <w:t xml:space="preserve"> perceived ease of use of LMS. If the information provided by LMS is of good quality, easy to understand, accurate, and complete, learners may believe LMS is easy overall. Respondents of this study have agreed that the information quality is gladdening, and positively inclined towards creating an environment for LMS adoption. Among the three LMS characteristics, this information quality scores the highest rating from respondents. Thus information quality explains 42.5% variations on students</w:t>
+            </w:r>
+            <w:r>
+              <w:rPr>
+                <w:rFonts w:ascii="Times New Roman" w:hAnsi="Times New Roman" w:cs="Times New Roman"/>
+              </w:rPr>
+              <w:t>’</w:t>
+            </w:r>
+            <w:r>
+              <w:rPr>
+                <w:rFonts w:ascii="Times New Roman" w:hAnsi="Times New Roman" w:cs="Times New Roman"/>
+              </w:rPr>
+              <w:t xml:space="preserve"> LMS adoption.</w:t>
+            </w:r>
           </w:p>
         </w:tc>
         <w:tc>
@@ -589,865 +1160,16 @@
               <w:rPr>
                 <w:rFonts w:ascii="Times New Roman" w:hAnsi="Times New Roman" w:cs="Times New Roman"/>
               </w:rPr>
-              <w:t xml:space="preserve">The integration of smartphones, expert systems, and cloud computing enhances the educational </w:t>
-            </w:r>
-            <w:proofErr w:type="spellStart"/>
-            <w:r>
-              <w:rPr>
-                <w:rFonts w:ascii="Times New Roman" w:hAnsi="Times New Roman" w:cs="Times New Roman"/>
-              </w:rPr>
-              <w:t>experience.</w:t>
-            </w:r>
-            <w:r>
-              <w:rPr>
-                <w:rFonts w:ascii="Times New Roman" w:hAnsi="Times New Roman" w:cs="Times New Roman"/>
-              </w:rPr>
-              <w:t>This</w:t>
-            </w:r>
-            <w:proofErr w:type="spellEnd"/>
-            <w:r>
-              <w:rPr>
-                <w:rFonts w:ascii="Times New Roman" w:hAnsi="Times New Roman" w:cs="Times New Roman"/>
-              </w:rPr>
-              <w:t xml:space="preserve"> approach effectively addresses the efficiency and security of cloud based e-learning.</w:t>
-            </w:r>
-          </w:p>
-          <w:p>
-            <w:pPr>
-              <w:jc w:val="both"/>
-              <w:rPr>
-                <w:rFonts w:ascii="Times New Roman" w:hAnsi="Times New Roman" w:cs="Times New Roman"/>
-              </w:rPr>
-            </w:pPr>
-            <w:r>
-              <w:rPr>
-                <w:rFonts w:ascii="Times New Roman" w:hAnsi="Times New Roman" w:cs="Times New Roman"/>
-              </w:rPr>
-              <w:br/>
-            </w:r>
-          </w:p>
-          <w:p>
-            <w:pPr>
-              <w:jc w:val="both"/>
-              <w:rPr>
-                <w:rFonts w:ascii="Times New Roman" w:hAnsi="Times New Roman" w:cs="Times New Roman"/>
-              </w:rPr>
-            </w:pPr>
-            <w:r>
-              <w:rPr>
-                <w:rFonts w:ascii="Times New Roman" w:hAnsi="Times New Roman" w:cs="Times New Roman"/>
-              </w:rPr>
-              <w:br/>
-            </w:r>
-            <w:r>
-              <w:rPr>
-                <w:rFonts w:ascii="Times New Roman" w:hAnsi="Times New Roman" w:cs="Times New Roman"/>
-              </w:rPr>
-              <w:br/>
-            </w:r>
-          </w:p>
-          <w:p>
-            <w:pPr>
-              <w:jc w:val="both"/>
-              <w:rPr>
-                <w:rFonts w:ascii="Times New Roman" w:hAnsi="Times New Roman" w:cs="Times New Roman"/>
-              </w:rPr>
-            </w:pPr>
-          </w:p>
-        </w:tc>
-      </w:tr>
-      <w:tr>
-        <w:tc>
-          <w:tcPr>
-            <w:tcW w:w="781" w:type="dxa"/>
-          </w:tcPr>
-          <w:p>
-            <w:pPr>
-              <w:jc w:val="both"/>
-              <w:rPr>
-                <w:rFonts w:ascii="Times New Roman" w:hAnsi="Times New Roman" w:cs="Times New Roman"/>
-              </w:rPr>
-            </w:pPr>
-            <w:r>
-              <w:rPr>
-                <w:rFonts w:ascii="Times New Roman" w:hAnsi="Times New Roman" w:cs="Times New Roman"/>
-              </w:rPr>
-              <w:t>RRL 3</w:t>
-            </w:r>
-          </w:p>
-        </w:tc>
-        <w:tc>
-          <w:tcPr>
-            <w:tcW w:w="2159" w:type="dxa"/>
-          </w:tcPr>
-          <w:p>
-            <w:pPr>
-              <w:rPr>
-                <w:rFonts w:ascii="Times New Roman" w:hAnsi="Times New Roman" w:cs="Times New Roman"/>
-              </w:rPr>
-            </w:pPr>
-            <w:proofErr w:type="spellStart"/>
-            <w:r>
-              <w:rPr>
-                <w:rFonts w:ascii="Times New Roman" w:hAnsi="Times New Roman" w:cs="Times New Roman"/>
-              </w:rPr>
-              <w:t>TITLE:</w:t>
-            </w:r>
-            <w:r>
-              <w:rPr>
-                <w:rFonts w:ascii="Times New Roman" w:hAnsi="Times New Roman" w:cs="Times New Roman"/>
-                <w:b/>
-                <w:bCs/>
-              </w:rPr>
-              <w:t>Online</w:t>
-            </w:r>
-            <w:proofErr w:type="spellEnd"/>
-            <w:r>
-              <w:rPr>
-                <w:rFonts w:ascii="Times New Roman" w:hAnsi="Times New Roman" w:cs="Times New Roman"/>
-                <w:b/>
-                <w:bCs/>
-              </w:rPr>
-              <w:t xml:space="preserve"> students’ LMS activities and their effect on engagement, information literacy and academic performance</w:t>
-            </w:r>
-          </w:p>
-          <w:p>
-            <w:pPr>
-              <w:jc w:val="both"/>
-              <w:rPr>
-                <w:rFonts w:ascii="Times New Roman" w:hAnsi="Times New Roman" w:cs="Times New Roman"/>
-              </w:rPr>
-            </w:pPr>
-            <w:r>
-              <w:rPr>
-                <w:rFonts w:ascii="Times New Roman" w:hAnsi="Times New Roman" w:cs="Times New Roman"/>
-              </w:rPr>
-              <w:t>AUTHOR:</w:t>
-            </w:r>
-            <w:r>
-              <w:t xml:space="preserve"> </w:t>
-            </w:r>
-            <w:proofErr w:type="spellStart"/>
-            <w:r>
-              <w:rPr>
-                <w:rFonts w:ascii="Times New Roman" w:hAnsi="Times New Roman" w:cs="Times New Roman"/>
-                <w:b/>
-                <w:bCs/>
-              </w:rPr>
-              <w:t>Ümmühan</w:t>
-            </w:r>
-            <w:proofErr w:type="spellEnd"/>
-            <w:r>
-              <w:rPr>
-                <w:rFonts w:ascii="Times New Roman" w:hAnsi="Times New Roman" w:cs="Times New Roman"/>
-                <w:b/>
-                <w:bCs/>
-              </w:rPr>
-              <w:t xml:space="preserve"> </w:t>
-            </w:r>
-            <w:proofErr w:type="spellStart"/>
-            <w:r>
-              <w:rPr>
-                <w:rFonts w:ascii="Times New Roman" w:hAnsi="Times New Roman" w:cs="Times New Roman"/>
-                <w:b/>
-                <w:bCs/>
-              </w:rPr>
-              <w:t>Avcı</w:t>
-            </w:r>
-            <w:proofErr w:type="spellEnd"/>
-            <w:r>
-              <w:rPr>
-                <w:rFonts w:ascii="Times New Roman" w:hAnsi="Times New Roman" w:cs="Times New Roman"/>
-                <w:b/>
-                <w:bCs/>
-              </w:rPr>
-              <w:t xml:space="preserve"> &amp; </w:t>
-            </w:r>
-            <w:proofErr w:type="spellStart"/>
-            <w:r>
-              <w:rPr>
-                <w:rFonts w:ascii="Times New Roman" w:hAnsi="Times New Roman" w:cs="Times New Roman"/>
-                <w:b/>
-                <w:bCs/>
-              </w:rPr>
-              <w:t>Esin</w:t>
-            </w:r>
-            <w:proofErr w:type="spellEnd"/>
-            <w:r>
-              <w:rPr>
-                <w:rFonts w:ascii="Times New Roman" w:hAnsi="Times New Roman" w:cs="Times New Roman"/>
-                <w:b/>
-                <w:bCs/>
-              </w:rPr>
-              <w:t xml:space="preserve"> </w:t>
-            </w:r>
-            <w:proofErr w:type="spellStart"/>
-            <w:r>
-              <w:rPr>
-                <w:rFonts w:ascii="Times New Roman" w:hAnsi="Times New Roman" w:cs="Times New Roman"/>
-                <w:b/>
-                <w:bCs/>
-              </w:rPr>
-              <w:t>Ergün</w:t>
-            </w:r>
-            <w:proofErr w:type="spellEnd"/>
-          </w:p>
-          <w:p>
-            <w:pPr>
-              <w:rPr>
-                <w:rFonts w:ascii="Times New Roman" w:hAnsi="Times New Roman" w:cs="Times New Roman"/>
-              </w:rPr>
-            </w:pPr>
-            <w:r>
-              <w:rPr>
-                <w:rFonts w:ascii="Times New Roman" w:hAnsi="Times New Roman" w:cs="Times New Roman"/>
-              </w:rPr>
-              <w:t xml:space="preserve">DATE: </w:t>
-            </w:r>
-            <w:r>
-              <w:rPr>
-                <w:rFonts w:ascii="Times New Roman" w:hAnsi="Times New Roman" w:cs="Times New Roman"/>
-                <w:b/>
-                <w:bCs/>
-              </w:rPr>
-              <w:t>JUNE 29,2019</w:t>
-            </w:r>
-          </w:p>
-        </w:tc>
-        <w:tc>
-          <w:tcPr>
-            <w:tcW w:w="3100" w:type="dxa"/>
-          </w:tcPr>
-          <w:p>
-            <w:pPr>
-              <w:jc w:val="both"/>
-              <w:rPr>
-                <w:rFonts w:ascii="Times New Roman" w:hAnsi="Times New Roman" w:cs="Times New Roman"/>
-              </w:rPr>
-            </w:pPr>
-            <w:r>
-              <w:rPr>
-                <w:rFonts w:ascii="Times New Roman" w:hAnsi="Times New Roman" w:cs="Times New Roman"/>
-              </w:rPr>
-              <w:t xml:space="preserve">The current study found that students with high participation had both high engagement and high performance. It can, therefore, be put forward that high levels of student participation can lead to effective learning. Designing online learning environments to help students interact (i.e. creating digital interactive tutorial videos) can enhance student participation and foster effective learning (Zhang, Zhou, Briggs, &amp; </w:t>
-            </w:r>
-            <w:proofErr w:type="spellStart"/>
-            <w:r>
-              <w:rPr>
-                <w:rFonts w:ascii="Times New Roman" w:hAnsi="Times New Roman" w:cs="Times New Roman"/>
-              </w:rPr>
-              <w:t>Nunamaker</w:t>
-            </w:r>
-            <w:proofErr w:type="spellEnd"/>
-            <w:r>
-              <w:rPr>
-                <w:rFonts w:ascii="Times New Roman" w:hAnsi="Times New Roman" w:cs="Times New Roman"/>
-              </w:rPr>
-              <w:t>, 2006). Technology and interface characteristics influence student interaction and participation (</w:t>
-            </w:r>
-            <w:proofErr w:type="spellStart"/>
-            <w:r>
-              <w:rPr>
-                <w:rFonts w:ascii="Times New Roman" w:hAnsi="Times New Roman" w:cs="Times New Roman"/>
-              </w:rPr>
-              <w:t>Vonderwell</w:t>
-            </w:r>
-            <w:proofErr w:type="spellEnd"/>
-            <w:r>
-              <w:rPr>
-                <w:rFonts w:ascii="Times New Roman" w:hAnsi="Times New Roman" w:cs="Times New Roman"/>
-              </w:rPr>
-              <w:t xml:space="preserve"> &amp; Zachariah, 2005). </w:t>
-            </w:r>
-            <w:proofErr w:type="spellStart"/>
-            <w:r>
-              <w:rPr>
-                <w:rFonts w:ascii="Times New Roman" w:hAnsi="Times New Roman" w:cs="Times New Roman"/>
-              </w:rPr>
-              <w:t>Venugopal</w:t>
-            </w:r>
-            <w:proofErr w:type="spellEnd"/>
-            <w:r>
-              <w:rPr>
-                <w:rFonts w:ascii="Times New Roman" w:hAnsi="Times New Roman" w:cs="Times New Roman"/>
-              </w:rPr>
-              <w:t xml:space="preserve"> and Jain (2015) suggested providing a supportive </w:t>
-            </w:r>
-            <w:proofErr w:type="spellStart"/>
-            <w:r>
-              <w:rPr>
-                <w:rFonts w:ascii="Times New Roman" w:hAnsi="Times New Roman" w:cs="Times New Roman"/>
-              </w:rPr>
-              <w:t>technologybased</w:t>
-            </w:r>
-            <w:proofErr w:type="spellEnd"/>
-            <w:r>
-              <w:rPr>
-                <w:rFonts w:ascii="Times New Roman" w:hAnsi="Times New Roman" w:cs="Times New Roman"/>
-              </w:rPr>
-              <w:t xml:space="preserve"> learning environment by </w:t>
-            </w:r>
-            <w:proofErr w:type="spellStart"/>
-            <w:r>
-              <w:rPr>
-                <w:rFonts w:ascii="Times New Roman" w:hAnsi="Times New Roman" w:cs="Times New Roman"/>
-              </w:rPr>
-              <w:t>utilising</w:t>
-            </w:r>
-            <w:proofErr w:type="spellEnd"/>
-            <w:r>
-              <w:rPr>
-                <w:rFonts w:ascii="Times New Roman" w:hAnsi="Times New Roman" w:cs="Times New Roman"/>
-              </w:rPr>
-              <w:t xml:space="preserve"> various features available on most LMSs, which in turn positively impacts student engagement in the online learning scenario. Within the scope of the current study, asynchronous LMS activities such as interactive quizzes and digital instructional videos were included for the purpose of facilitating student interaction. These tools enable students to participate in their courses in different ways.</w:t>
-            </w:r>
-            <w:r>
-              <w:t xml:space="preserve"> </w:t>
-            </w:r>
-            <w:r>
-              <w:rPr>
-                <w:rFonts w:ascii="Times New Roman" w:hAnsi="Times New Roman" w:cs="Times New Roman"/>
-              </w:rPr>
-              <w:t>Accordingly, it is of crucial importance to use online learning environment designs that foster student participation and interaction. Such designs enhance student interaction within the LMS system, which also promotes student engagement. Students with high levels of engagement are more likely to achieve high levels of learning. Closely monitoring student participation and participation patterns can help instructors to determine students’ needs and then to support their learning accordingly.</w:t>
-            </w:r>
-          </w:p>
-        </w:tc>
-        <w:tc>
-          <w:tcPr>
-            <w:tcW w:w="2976" w:type="dxa"/>
-          </w:tcPr>
-          <w:p>
-            <w:pPr>
-              <w:jc w:val="both"/>
-              <w:rPr>
-                <w:rFonts w:ascii="Times New Roman" w:hAnsi="Times New Roman" w:cs="Times New Roman"/>
-              </w:rPr>
-            </w:pPr>
-            <w:r>
-              <w:rPr>
-                <w:rFonts w:ascii="Times New Roman" w:hAnsi="Times New Roman" w:cs="Times New Roman"/>
-              </w:rPr>
-              <w:t>The current study shows that high student participation improves engagement and performance, suggesting that active learning is essential. Online learning environments should encourage student participation with digital interactive tutorial videos. Technology and interface features help students interact (</w:t>
-            </w:r>
-            <w:proofErr w:type="spellStart"/>
-            <w:r>
-              <w:rPr>
-                <w:rFonts w:ascii="Times New Roman" w:hAnsi="Times New Roman" w:cs="Times New Roman"/>
-              </w:rPr>
-              <w:t>Vonderwell</w:t>
-            </w:r>
-            <w:proofErr w:type="spellEnd"/>
-            <w:r>
-              <w:rPr>
-                <w:rFonts w:ascii="Times New Roman" w:hAnsi="Times New Roman" w:cs="Times New Roman"/>
-              </w:rPr>
-              <w:t xml:space="preserve"> &amp; Zachariah, 2005), and using most LMS features can boost engagement (</w:t>
-            </w:r>
-            <w:proofErr w:type="spellStart"/>
-            <w:r>
-              <w:rPr>
-                <w:rFonts w:ascii="Times New Roman" w:hAnsi="Times New Roman" w:cs="Times New Roman"/>
-              </w:rPr>
-              <w:t>Venugopal</w:t>
-            </w:r>
-            <w:proofErr w:type="spellEnd"/>
-            <w:r>
-              <w:rPr>
-                <w:rFonts w:ascii="Times New Roman" w:hAnsi="Times New Roman" w:cs="Times New Roman"/>
-              </w:rPr>
-              <w:t xml:space="preserve"> &amp; Jain, 2015). Interactive quizzes and instructional videos help students engage asynchronously. Thus, online learning environments must encourage participation and interaction to boost student engagement and learning outcomes. Monitor participation patterns to help instructors identify and meet student needs.</w:t>
-            </w:r>
-          </w:p>
-          <w:p>
-            <w:pPr>
-              <w:jc w:val="both"/>
-              <w:rPr>
-                <w:rFonts w:ascii="Times New Roman" w:hAnsi="Times New Roman" w:cs="Times New Roman"/>
-              </w:rPr>
-            </w:pPr>
-          </w:p>
-        </w:tc>
-      </w:tr>
-      <w:tr>
-        <w:tc>
-          <w:tcPr>
-            <w:tcW w:w="781" w:type="dxa"/>
-          </w:tcPr>
-          <w:p>
-            <w:pPr>
-              <w:jc w:val="both"/>
-              <w:rPr>
-                <w:rFonts w:ascii="Times New Roman" w:hAnsi="Times New Roman" w:cs="Times New Roman"/>
-              </w:rPr>
-            </w:pPr>
-            <w:r>
-              <w:rPr>
-                <w:rFonts w:ascii="Times New Roman" w:hAnsi="Times New Roman" w:cs="Times New Roman"/>
-              </w:rPr>
-              <w:t>RRL 4</w:t>
-            </w:r>
-          </w:p>
-        </w:tc>
-        <w:tc>
-          <w:tcPr>
-            <w:tcW w:w="2159" w:type="dxa"/>
-          </w:tcPr>
-          <w:p>
-            <w:pPr>
-              <w:jc w:val="both"/>
-              <w:rPr>
-                <w:rFonts w:ascii="Times New Roman" w:hAnsi="Times New Roman" w:cs="Times New Roman"/>
-                <w:b/>
-                <w:bCs/>
-              </w:rPr>
-            </w:pPr>
-            <w:r>
-              <w:rPr>
-                <w:rFonts w:ascii="Times New Roman" w:hAnsi="Times New Roman" w:cs="Times New Roman"/>
-              </w:rPr>
-              <w:t xml:space="preserve">TITLE: </w:t>
-            </w:r>
-            <w:r>
-              <w:rPr>
-                <w:rFonts w:ascii="Times New Roman" w:hAnsi="Times New Roman" w:cs="Times New Roman"/>
-                <w:b/>
-                <w:bCs/>
-              </w:rPr>
-              <w:t>EXAMINING THE EFFECT OF LEARNING MANAGEMENT SYSTEM QUALITY AND PERCEIVED USEFULNESS ON STUDENT’S SATISFACTION</w:t>
-            </w:r>
-          </w:p>
-          <w:p>
-            <w:pPr>
-              <w:jc w:val="both"/>
-              <w:rPr>
-                <w:rFonts w:ascii="Times New Roman" w:hAnsi="Times New Roman" w:cs="Times New Roman"/>
-                <w:b/>
-                <w:bCs/>
-              </w:rPr>
-            </w:pPr>
-          </w:p>
-          <w:p>
-            <w:pPr>
-              <w:jc w:val="both"/>
-              <w:rPr>
-                <w:rFonts w:ascii="Times New Roman" w:hAnsi="Times New Roman" w:cs="Times New Roman"/>
-                <w:b/>
-                <w:bCs/>
-              </w:rPr>
-            </w:pPr>
-            <w:r>
-              <w:rPr>
-                <w:rFonts w:ascii="Times New Roman" w:hAnsi="Times New Roman" w:cs="Times New Roman"/>
-              </w:rPr>
-              <w:t>AUTHOR:</w:t>
-            </w:r>
-            <w:r>
-              <w:rPr>
-                <w:rFonts w:ascii="Times New Roman" w:hAnsi="Times New Roman" w:cs="Times New Roman"/>
-                <w:b/>
-                <w:bCs/>
-              </w:rPr>
-              <w:t xml:space="preserve"> FIRAS SALEEM HADDAD</w:t>
-            </w:r>
-          </w:p>
-          <w:p>
-            <w:pPr>
-              <w:jc w:val="both"/>
-              <w:rPr>
-                <w:rFonts w:ascii="Times New Roman" w:hAnsi="Times New Roman" w:cs="Times New Roman"/>
-                <w:b/>
-                <w:bCs/>
-              </w:rPr>
-            </w:pPr>
-            <w:r>
-              <w:rPr>
-                <w:rFonts w:ascii="Times New Roman" w:hAnsi="Times New Roman" w:cs="Times New Roman"/>
-              </w:rPr>
-              <w:t xml:space="preserve">DATE: </w:t>
-            </w:r>
-            <w:r>
-              <w:rPr>
-                <w:rFonts w:ascii="Times New Roman" w:hAnsi="Times New Roman" w:cs="Times New Roman"/>
-                <w:b/>
-                <w:bCs/>
-              </w:rPr>
-              <w:t>DECEMBER 18, 2018</w:t>
-            </w:r>
-          </w:p>
-        </w:tc>
-        <w:tc>
-          <w:tcPr>
-            <w:tcW w:w="3100" w:type="dxa"/>
-          </w:tcPr>
-          <w:p>
-            <w:pPr>
-              <w:jc w:val="both"/>
-              <w:rPr>
-                <w:rFonts w:ascii="Times New Roman" w:hAnsi="Times New Roman" w:cs="Times New Roman"/>
-              </w:rPr>
-            </w:pPr>
-            <w:r>
-              <w:rPr>
-                <w:rFonts w:ascii="Times New Roman" w:hAnsi="Times New Roman" w:cs="Times New Roman"/>
-              </w:rPr>
-              <w:t>The assessment of LMS can assure the positive effect and effective implementation of distance learning courses. Accordingly, the important factors impacting the satisfaction of distance learners were ascertained and they are as detailed as follows: 4 independent variables (information quality, service quality, perceived usefulness, and system quality), and 2 dependent variables: net benefit and user satisfaction.</w:t>
-            </w:r>
-            <w:r>
-              <w:t xml:space="preserve"> </w:t>
-            </w:r>
-            <w:r>
-              <w:rPr>
-                <w:rFonts w:ascii="Times New Roman" w:hAnsi="Times New Roman" w:cs="Times New Roman"/>
-              </w:rPr>
-              <w:t xml:space="preserve">Applicable data were obtained from distance learners using the survey method. Learner’s perceptions of the effect of LMS particularly with respect to their benefits and satisfaction level were then </w:t>
-            </w:r>
-            <w:proofErr w:type="spellStart"/>
-            <w:r>
-              <w:rPr>
-                <w:rFonts w:ascii="Times New Roman" w:hAnsi="Times New Roman" w:cs="Times New Roman"/>
-              </w:rPr>
-              <w:t>analyzed</w:t>
-            </w:r>
-            <w:r>
-              <w:rPr>
-                <w:rFonts w:ascii="Times New Roman" w:hAnsi="Times New Roman" w:cs="Times New Roman"/>
-              </w:rPr>
-              <w:t>Additionally</w:t>
-            </w:r>
-            <w:proofErr w:type="spellEnd"/>
-            <w:r>
-              <w:rPr>
-                <w:rFonts w:ascii="Times New Roman" w:hAnsi="Times New Roman" w:cs="Times New Roman"/>
-              </w:rPr>
-              <w:t>, the regression analysis evidenced the significant impact of the proposed factors on user satisfaction. In specific, system quality has the strongest significant impact on student satisfaction in term of LMS quality. It is also crucial to monitor the quality of LMS considering that its usage in universities is more widespread than ever nowadays.</w:t>
-            </w:r>
-          </w:p>
-        </w:tc>
-        <w:tc>
-          <w:tcPr>
-            <w:tcW w:w="2976" w:type="dxa"/>
-          </w:tcPr>
-          <w:p>
-            <w:pPr>
-              <w:jc w:val="both"/>
-              <w:rPr>
-                <w:rFonts w:ascii="Times New Roman" w:hAnsi="Times New Roman" w:cs="Times New Roman"/>
-              </w:rPr>
-            </w:pPr>
-            <w:r>
-              <w:rPr>
-                <w:rFonts w:ascii="Times New Roman" w:hAnsi="Times New Roman" w:cs="Times New Roman"/>
-              </w:rPr>
-              <w:t>The assessment of Learning Management Systems (LMS) interprets that evaluating these systems is crucial for the effective implementation of distance learning courses. This data indicates that the important factors impacting distance learners' satisfaction include four independent variables: information quality, service quality, perceived usefulness, and system quality, along with two dependent variables: net benefit and user satisfaction.</w:t>
-            </w:r>
-          </w:p>
-          <w:p>
-            <w:pPr>
-              <w:jc w:val="both"/>
-              <w:rPr>
-                <w:rFonts w:ascii="Times New Roman" w:hAnsi="Times New Roman" w:cs="Times New Roman"/>
-              </w:rPr>
-            </w:pPr>
-          </w:p>
-          <w:p>
-            <w:pPr>
-              <w:jc w:val="both"/>
-              <w:rPr>
-                <w:rFonts w:ascii="Times New Roman" w:hAnsi="Times New Roman" w:cs="Times New Roman"/>
-              </w:rPr>
-            </w:pPr>
-            <w:r>
-              <w:rPr>
-                <w:rFonts w:ascii="Times New Roman" w:hAnsi="Times New Roman" w:cs="Times New Roman"/>
-              </w:rPr>
-              <w:t xml:space="preserve">In particular, system quality has the greatest impact on student LMS quality satisfaction. </w:t>
-            </w:r>
-          </w:p>
-        </w:tc>
-      </w:tr>
-      <w:tr>
-        <w:tc>
-          <w:tcPr>
-            <w:tcW w:w="781" w:type="dxa"/>
-          </w:tcPr>
-          <w:p>
-            <w:pPr>
-              <w:jc w:val="both"/>
-              <w:rPr>
-                <w:rFonts w:ascii="Times New Roman" w:hAnsi="Times New Roman" w:cs="Times New Roman"/>
-              </w:rPr>
-            </w:pPr>
-            <w:r>
-              <w:rPr>
-                <w:rFonts w:ascii="Times New Roman" w:hAnsi="Times New Roman" w:cs="Times New Roman"/>
-              </w:rPr>
-              <w:t>RRL 5</w:t>
-            </w:r>
-          </w:p>
-        </w:tc>
-        <w:tc>
-          <w:tcPr>
-            <w:tcW w:w="2159" w:type="dxa"/>
-          </w:tcPr>
-          <w:p>
-            <w:pPr>
-              <w:rPr>
-                <w:rFonts w:ascii="Times New Roman" w:hAnsi="Times New Roman" w:cs="Times New Roman"/>
-                <w:b/>
-                <w:bCs/>
-              </w:rPr>
-            </w:pPr>
-            <w:r>
-              <w:rPr>
-                <w:rFonts w:ascii="Times New Roman" w:hAnsi="Times New Roman" w:cs="Times New Roman"/>
-              </w:rPr>
-              <w:t xml:space="preserve">TITLE: </w:t>
-            </w:r>
-            <w:r>
-              <w:rPr>
-                <w:rFonts w:ascii="Times New Roman" w:hAnsi="Times New Roman" w:cs="Times New Roman"/>
-                <w:b/>
-                <w:bCs/>
-              </w:rPr>
-              <w:t>The Effect of LMS Characteristics on Students’ LMS Adoption</w:t>
-            </w:r>
-          </w:p>
-          <w:p>
-            <w:pPr>
-              <w:jc w:val="both"/>
-              <w:rPr>
-                <w:rFonts w:ascii="Times New Roman" w:hAnsi="Times New Roman" w:cs="Times New Roman"/>
-                <w:b/>
-                <w:bCs/>
-              </w:rPr>
-            </w:pPr>
-          </w:p>
-          <w:p>
-            <w:pPr>
-              <w:rPr>
-                <w:rFonts w:ascii="Times New Roman" w:hAnsi="Times New Roman" w:cs="Times New Roman"/>
-                <w:b/>
-                <w:bCs/>
-              </w:rPr>
-            </w:pPr>
-            <w:r>
-              <w:rPr>
-                <w:rFonts w:ascii="Times New Roman" w:hAnsi="Times New Roman" w:cs="Times New Roman"/>
-              </w:rPr>
-              <w:t xml:space="preserve">AUTHOR: </w:t>
-            </w:r>
-            <w:proofErr w:type="spellStart"/>
-            <w:r>
-              <w:rPr>
-                <w:rFonts w:ascii="Times New Roman" w:hAnsi="Times New Roman" w:cs="Times New Roman"/>
-                <w:b/>
-                <w:bCs/>
-              </w:rPr>
-              <w:t>Seiyathu</w:t>
-            </w:r>
-            <w:proofErr w:type="spellEnd"/>
-            <w:r>
-              <w:rPr>
-                <w:rFonts w:ascii="Times New Roman" w:hAnsi="Times New Roman" w:cs="Times New Roman"/>
-                <w:b/>
-                <w:bCs/>
-              </w:rPr>
-              <w:t xml:space="preserve"> </w:t>
-            </w:r>
-            <w:proofErr w:type="spellStart"/>
-            <w:r>
-              <w:rPr>
-                <w:rFonts w:ascii="Times New Roman" w:hAnsi="Times New Roman" w:cs="Times New Roman"/>
-                <w:b/>
-                <w:bCs/>
-              </w:rPr>
-              <w:t>Mohammathu</w:t>
-            </w:r>
-            <w:proofErr w:type="spellEnd"/>
-            <w:r>
-              <w:rPr>
-                <w:rFonts w:ascii="Times New Roman" w:hAnsi="Times New Roman" w:cs="Times New Roman"/>
-                <w:b/>
-                <w:bCs/>
-              </w:rPr>
-              <w:t xml:space="preserve"> </w:t>
-            </w:r>
-            <w:proofErr w:type="spellStart"/>
-            <w:r>
-              <w:rPr>
-                <w:rFonts w:ascii="Times New Roman" w:hAnsi="Times New Roman" w:cs="Times New Roman"/>
-                <w:b/>
-                <w:bCs/>
-              </w:rPr>
-              <w:t>Murshithaa</w:t>
-            </w:r>
-            <w:proofErr w:type="spellEnd"/>
-            <w:r>
-              <w:rPr>
-                <w:rFonts w:ascii="Times New Roman" w:hAnsi="Times New Roman" w:cs="Times New Roman"/>
-                <w:b/>
-                <w:bCs/>
-              </w:rPr>
-              <w:t xml:space="preserve"> </w:t>
-            </w:r>
-            <w:r>
-              <w:rPr>
-                <w:rFonts w:ascii="Times New Roman" w:hAnsi="Times New Roman" w:cs="Times New Roman"/>
-                <w:b/>
-                <w:bCs/>
-              </w:rPr>
-              <w:t xml:space="preserve">and </w:t>
-            </w:r>
-            <w:proofErr w:type="spellStart"/>
-            <w:r>
-              <w:rPr>
-                <w:rFonts w:ascii="Times New Roman" w:hAnsi="Times New Roman" w:cs="Times New Roman"/>
-                <w:b/>
-                <w:bCs/>
-              </w:rPr>
-              <w:t>Ruwan</w:t>
-            </w:r>
-            <w:proofErr w:type="spellEnd"/>
-            <w:r>
-              <w:rPr>
-                <w:rFonts w:ascii="Times New Roman" w:hAnsi="Times New Roman" w:cs="Times New Roman"/>
-                <w:b/>
-                <w:bCs/>
-              </w:rPr>
-              <w:t xml:space="preserve"> </w:t>
-            </w:r>
-            <w:proofErr w:type="spellStart"/>
-            <w:r>
-              <w:rPr>
-                <w:rFonts w:ascii="Times New Roman" w:hAnsi="Times New Roman" w:cs="Times New Roman"/>
-                <w:b/>
-                <w:bCs/>
-              </w:rPr>
-              <w:t>Wickramarachchi</w:t>
-            </w:r>
-            <w:proofErr w:type="spellEnd"/>
-          </w:p>
-          <w:p>
-            <w:pPr>
-              <w:rPr>
-                <w:rFonts w:ascii="Times New Roman" w:hAnsi="Times New Roman" w:cs="Times New Roman"/>
-                <w:b/>
-                <w:bCs/>
-              </w:rPr>
-            </w:pPr>
-          </w:p>
-          <w:p>
-            <w:pPr>
-              <w:rPr>
-                <w:rFonts w:ascii="Times New Roman" w:hAnsi="Times New Roman" w:cs="Times New Roman"/>
-                <w:b/>
-                <w:bCs/>
-              </w:rPr>
-            </w:pPr>
-            <w:r>
-              <w:rPr>
-                <w:rFonts w:ascii="Times New Roman" w:hAnsi="Times New Roman" w:cs="Times New Roman"/>
-              </w:rPr>
-              <w:t>DATE:</w:t>
-            </w:r>
-            <w:r>
-              <w:rPr>
-                <w:rFonts w:ascii="Times New Roman" w:hAnsi="Times New Roman" w:cs="Times New Roman"/>
-                <w:b/>
-                <w:bCs/>
-              </w:rPr>
-              <w:t xml:space="preserve"> 2015</w:t>
-            </w:r>
-          </w:p>
-        </w:tc>
-        <w:tc>
-          <w:tcPr>
-            <w:tcW w:w="3100" w:type="dxa"/>
-          </w:tcPr>
-          <w:p>
-            <w:pPr>
-              <w:jc w:val="both"/>
-              <w:rPr>
-                <w:rFonts w:ascii="Times New Roman" w:hAnsi="Times New Roman" w:cs="Times New Roman"/>
-              </w:rPr>
-            </w:pPr>
-            <w:r>
-              <w:rPr>
-                <w:rFonts w:ascii="Times New Roman" w:hAnsi="Times New Roman" w:cs="Times New Roman"/>
-              </w:rPr>
-              <w:t>In this respect, three aspects of qualities namely, system quality, information quality and service quality of LMS were investigated in this study. The extant literature on IS has consistently emphasized the importance of system quality, information quality and service quality. A system can be evaluated in terms of system, information, and service quality; these characteristics affect the subsequent use or intention to use and user satisfaction (</w:t>
-            </w:r>
-            <w:proofErr w:type="spellStart"/>
-            <w:r>
-              <w:rPr>
-                <w:rFonts w:ascii="Times New Roman" w:hAnsi="Times New Roman" w:cs="Times New Roman"/>
-              </w:rPr>
-              <w:t>DeLone</w:t>
-            </w:r>
-            <w:proofErr w:type="spellEnd"/>
-            <w:r>
-              <w:rPr>
-                <w:rFonts w:ascii="Times New Roman" w:hAnsi="Times New Roman" w:cs="Times New Roman"/>
-              </w:rPr>
-              <w:t xml:space="preserve"> &amp; McLean, 2003). System quality focuses on the outcome of the interaction between the user and the system. Attribute of system quality include perceived ease of use, help option available, fast, user friendly, security and responsive. This study discovered that system quality explains 18.8% variation of Students‘ LMS adoption. Because the students believe that their system quality features such as perceived ease of use, help option available, fast, user friendly, security and responsive were well versed with their LMS and this motivate them to adopt it. Hence, respondents had indicated that the LMS they adopt fulfilled the system quality that they expect, and thus has a significant influence on their adoption of LMS.</w:t>
-            </w:r>
-            <w:r>
-              <w:t xml:space="preserve"> </w:t>
-            </w:r>
-            <w:proofErr w:type="spellStart"/>
-            <w:r>
-              <w:rPr>
-                <w:rFonts w:ascii="Times New Roman" w:hAnsi="Times New Roman" w:cs="Times New Roman"/>
-              </w:rPr>
-              <w:t>uality</w:t>
-            </w:r>
-            <w:proofErr w:type="spellEnd"/>
-            <w:r>
-              <w:rPr>
-                <w:rFonts w:ascii="Times New Roman" w:hAnsi="Times New Roman" w:cs="Times New Roman"/>
-              </w:rPr>
-              <w:t xml:space="preserve"> that they expect, and thus has a significant influence on their adoption of LMS. Information quality enhances learners‘ perceived ease of use of LMS. If the information provided by LMS is of good quality, easy to understand, accurate, and complete, learners may believe LMS is easy overall. Respondents of this study have agreed that the information quality is gladdening, and positively inclined towards creating an environment for LMS adoption. Among the three LMS characteristics, this information quality scores the highest rating from respondents. Thus information quality explains 42.5% variations on students‘ LMS adoption.</w:t>
-            </w:r>
-          </w:p>
-        </w:tc>
-        <w:tc>
-          <w:tcPr>
-            <w:tcW w:w="2976" w:type="dxa"/>
-          </w:tcPr>
-          <w:p>
-            <w:pPr>
-              <w:jc w:val="both"/>
-              <w:rPr>
-                <w:rFonts w:ascii="Times New Roman" w:hAnsi="Times New Roman" w:cs="Times New Roman"/>
-              </w:rPr>
-            </w:pPr>
-            <w:r>
-              <w:rPr>
-                <w:rFonts w:ascii="Times New Roman" w:hAnsi="Times New Roman" w:cs="Times New Roman"/>
-              </w:rPr>
-              <w:t>System quality is user-system interaction effectiveness. System quality includes perceived usability, help options, speed, user-friendliness, security, and responsiveness. This study found that system quality explains 18.8% of student LMS adoption. Students adopted their LMS because it met their quality expectations.</w:t>
-            </w:r>
-            <w:r>
-              <w:rPr>
-                <w:rFonts w:ascii="Times New Roman" w:hAnsi="Times New Roman" w:cs="Times New Roman"/>
-              </w:rPr>
-              <w:br/>
-            </w:r>
-            <w:r>
-              <w:rPr>
-                <w:rFonts w:ascii="Times New Roman" w:hAnsi="Times New Roman" w:cs="Times New Roman"/>
-              </w:rPr>
-              <w:br/>
-              <w:t>Information quality impacts LMS usability. If the LMS provides clear, accurate, and complete information, learners will find it easier to use. High information quality satisfaction influenced the study's respondents' LMS adoption. Survey respondents rated information quality the highest of the three LMS characteristics and explained 42.5% of student LMS adoption.</w:t>
-            </w:r>
-          </w:p>
-          <w:p>
-            <w:pPr>
-              <w:jc w:val="both"/>
-              <w:rPr>
-                <w:rFonts w:ascii="Times New Roman" w:hAnsi="Times New Roman" w:cs="Times New Roman"/>
-              </w:rPr>
-            </w:pPr>
+              <w:lastRenderedPageBreak/>
+              <w:t xml:space="preserve">Murshithaa, S. M. &amp; Wickramarachchi R. (2015) investigated on the three aspects of qualities of Learning Management Systems (LMS), namely system quality, information quality and service quality. System quality is user-system interaction effectiveness. System quality includes perceived usability, help options, speed, user-friendliness, security, and responsiveness. Their study found that system quality explains 18.8% of student LMS adoption. Students adopted their Learning Management System (LMS) because it met their quality expectations. </w:t>
+            </w:r>
+            <w:r>
+              <w:rPr>
+                <w:rFonts w:ascii="Times New Roman" w:hAnsi="Times New Roman" w:cs="Times New Roman"/>
+              </w:rPr>
+              <w:lastRenderedPageBreak/>
+              <w:t>Service Quality also played a crucial role in the adoption of Learning Management System (LMS) as it explains the 23% variation on students’ LMS adoption at department of Industrial Management. Information quality impacts LMS usability. If the Learning Management System (LMS) provides clear, accurate, and complete information, learners will find it easier to use. High information quality satisfaction influenced the study's respondents' Learning Management System (LMS) adoption. Survey respondents rated information quality the highest of the three qualities and explained 42.5% of student LMS adoption.</w:t>
+            </w:r>
           </w:p>
         </w:tc>
       </w:tr>
@@ -1461,12 +1183,7 @@
       </w:pPr>
     </w:p>
     <w:sectPr>
-      <w:headerReference w:type="even" r:id="rId6"/>
       <w:headerReference w:type="default" r:id="rId7"/>
-      <w:footerReference w:type="even" r:id="rId8"/>
-      <w:footerReference w:type="default" r:id="rId9"/>
-      <w:headerReference w:type="first" r:id="rId10"/>
-      <w:footerReference w:type="first" r:id="rId11"/>
       <w:pgSz w:w="11906" w:h="16838" w:code="9"/>
       <w:pgMar w:top="1440" w:right="1440" w:bottom="1440" w:left="1440" w:header="144" w:footer="864" w:gutter="0"/>
       <w:cols w:space="708"/>
@@ -1501,36 +1218,6 @@
 </w:endnotes>
 </file>
 
-<file path=word/footer1.xml><?xml version="1.0" encoding="utf-8"?>
-<w:ftr xmlns:wpc="http://schemas.microsoft.com/office/word/2010/wordprocessingCanvas" xmlns:cx="http://schemas.microsoft.com/office/drawing/2014/chartex" xmlns:cx1="http://schemas.microsoft.com/office/drawing/2015/9/8/chartex" xmlns:cx2="http://schemas.microsoft.com/office/drawing/2015/10/21/chartex" xmlns:cx3="http://schemas.microsoft.com/office/drawing/2016/5/9/chartex" xmlns:cx4="http://schemas.microsoft.com/office/drawing/2016/5/10/chartex" xmlns:cx5="http://schemas.microsoft.com/office/drawing/2016/5/11/chartex" xmlns:cx6="http://schemas.microsoft.com/office/drawing/2016/5/12/chartex" xmlns:cx7="http://schemas.microsoft.com/office/drawing/2016/5/13/chartex" xmlns:cx8="http://schemas.microsoft.com/office/drawing/2016/5/14/chartex" xmlns:mc="http://schemas.openxmlformats.org/markup-compatibility/2006" xmlns:aink="http://schemas.microsoft.com/office/drawing/2016/ink" xmlns:am3d="http://schemas.microsoft.com/office/drawing/2017/model3d" xmlns:o="urn:schemas-microsoft-com:office:office" xmlns:oel="http://schemas.microsoft.com/office/2019/extlst" xmlns:r="http://schemas.openxmlformats.org/officeDocument/2006/relationships" xmlns:m="http://schemas.openxmlformats.org/officeDocument/2006/math" xmlns:v="urn:schemas-microsoft-com:vml" xmlns:wp14="http://schemas.microsoft.com/office/word/2010/wordprocessingDrawing" xmlns:wp="http://schemas.openxmlformats.org/drawingml/2006/wordprocessingDrawing" xmlns:w10="urn:schemas-microsoft-com:office:word" xmlns:w="http://schemas.openxmlformats.org/wordprocessingml/2006/main" xmlns:w14="http://schemas.microsoft.com/office/word/2010/wordml" xmlns:w15="http://schemas.microsoft.com/office/word/2012/wordml" xmlns:w16cex="http://schemas.microsoft.com/office/word/2018/wordml/cex" xmlns:w16cid="http://schemas.microsoft.com/office/word/2016/wordml/cid" xmlns:w16="http://schemas.microsoft.com/office/word/2018/wordml" xmlns:w16du="http://schemas.microsoft.com/office/word/2023/wordml/word16du" xmlns:w16sdtdh="http://schemas.microsoft.com/office/word/2020/wordml/sdtdatahash" xmlns:w16se="http://schemas.microsoft.com/office/word/2015/wordml/symex" xmlns:wpg="http://schemas.microsoft.com/office/word/2010/wordprocessingGroup" xmlns:wpi="http://schemas.microsoft.com/office/word/2010/wordprocessingInk" xmlns:wne="http://schemas.microsoft.com/office/word/2006/wordml" xmlns:wps="http://schemas.microsoft.com/office/word/2010/wordprocessingShape" mc:Ignorable="w14 w15 w16se w16cid w16 w16cex w16sdtdh w16du wp14">
-  <w:p>
-    <w:pPr>
-      <w:pStyle w:val="Footer"/>
-    </w:pPr>
-  </w:p>
-</w:ftr>
-</file>
-
-<file path=word/footer2.xml><?xml version="1.0" encoding="utf-8"?>
-<w:ftr xmlns:wpc="http://schemas.microsoft.com/office/word/2010/wordprocessingCanvas" xmlns:cx="http://schemas.microsoft.com/office/drawing/2014/chartex" xmlns:cx1="http://schemas.microsoft.com/office/drawing/2015/9/8/chartex" xmlns:cx2="http://schemas.microsoft.com/office/drawing/2015/10/21/chartex" xmlns:cx3="http://schemas.microsoft.com/office/drawing/2016/5/9/chartex" xmlns:cx4="http://schemas.microsoft.com/office/drawing/2016/5/10/chartex" xmlns:cx5="http://schemas.microsoft.com/office/drawing/2016/5/11/chartex" xmlns:cx6="http://schemas.microsoft.com/office/drawing/2016/5/12/chartex" xmlns:cx7="http://schemas.microsoft.com/office/drawing/2016/5/13/chartex" xmlns:cx8="http://schemas.microsoft.com/office/drawing/2016/5/14/chartex" xmlns:mc="http://schemas.openxmlformats.org/markup-compatibility/2006" xmlns:aink="http://schemas.microsoft.com/office/drawing/2016/ink" xmlns:am3d="http://schemas.microsoft.com/office/drawing/2017/model3d" xmlns:o="urn:schemas-microsoft-com:office:office" xmlns:oel="http://schemas.microsoft.com/office/2019/extlst" xmlns:r="http://schemas.openxmlformats.org/officeDocument/2006/relationships" xmlns:m="http://schemas.openxmlformats.org/officeDocument/2006/math" xmlns:v="urn:schemas-microsoft-com:vml" xmlns:wp14="http://schemas.microsoft.com/office/word/2010/wordprocessingDrawing" xmlns:wp="http://schemas.openxmlformats.org/drawingml/2006/wordprocessingDrawing" xmlns:w10="urn:schemas-microsoft-com:office:word" xmlns:w="http://schemas.openxmlformats.org/wordprocessingml/2006/main" xmlns:w14="http://schemas.microsoft.com/office/word/2010/wordml" xmlns:w15="http://schemas.microsoft.com/office/word/2012/wordml" xmlns:w16cex="http://schemas.microsoft.com/office/word/2018/wordml/cex" xmlns:w16cid="http://schemas.microsoft.com/office/word/2016/wordml/cid" xmlns:w16="http://schemas.microsoft.com/office/word/2018/wordml" xmlns:w16du="http://schemas.microsoft.com/office/word/2023/wordml/word16du" xmlns:w16sdtdh="http://schemas.microsoft.com/office/word/2020/wordml/sdtdatahash" xmlns:w16se="http://schemas.microsoft.com/office/word/2015/wordml/symex" xmlns:wpg="http://schemas.microsoft.com/office/word/2010/wordprocessingGroup" xmlns:wpi="http://schemas.microsoft.com/office/word/2010/wordprocessingInk" xmlns:wne="http://schemas.microsoft.com/office/word/2006/wordml" xmlns:wps="http://schemas.microsoft.com/office/word/2010/wordprocessingShape" mc:Ignorable="w14 w15 w16se w16cid w16 w16cex w16sdtdh w16du wp14">
-  <w:p>
-    <w:pPr>
-      <w:pStyle w:val="Footer"/>
-    </w:pPr>
-  </w:p>
-</w:ftr>
-</file>
-
-<file path=word/footer3.xml><?xml version="1.0" encoding="utf-8"?>
-<w:ftr xmlns:wpc="http://schemas.microsoft.com/office/word/2010/wordprocessingCanvas" xmlns:cx="http://schemas.microsoft.com/office/drawing/2014/chartex" xmlns:cx1="http://schemas.microsoft.com/office/drawing/2015/9/8/chartex" xmlns:cx2="http://schemas.microsoft.com/office/drawing/2015/10/21/chartex" xmlns:cx3="http://schemas.microsoft.com/office/drawing/2016/5/9/chartex" xmlns:cx4="http://schemas.microsoft.com/office/drawing/2016/5/10/chartex" xmlns:cx5="http://schemas.microsoft.com/office/drawing/2016/5/11/chartex" xmlns:cx6="http://schemas.microsoft.com/office/drawing/2016/5/12/chartex" xmlns:cx7="http://schemas.microsoft.com/office/drawing/2016/5/13/chartex" xmlns:cx8="http://schemas.microsoft.com/office/drawing/2016/5/14/chartex" xmlns:mc="http://schemas.openxmlformats.org/markup-compatibility/2006" xmlns:aink="http://schemas.microsoft.com/office/drawing/2016/ink" xmlns:am3d="http://schemas.microsoft.com/office/drawing/2017/model3d" xmlns:o="urn:schemas-microsoft-com:office:office" xmlns:oel="http://schemas.microsoft.com/office/2019/extlst" xmlns:r="http://schemas.openxmlformats.org/officeDocument/2006/relationships" xmlns:m="http://schemas.openxmlformats.org/officeDocument/2006/math" xmlns:v="urn:schemas-microsoft-com:vml" xmlns:wp14="http://schemas.microsoft.com/office/word/2010/wordprocessingDrawing" xmlns:wp="http://schemas.openxmlformats.org/drawingml/2006/wordprocessingDrawing" xmlns:w10="urn:schemas-microsoft-com:office:word" xmlns:w="http://schemas.openxmlformats.org/wordprocessingml/2006/main" xmlns:w14="http://schemas.microsoft.com/office/word/2010/wordml" xmlns:w15="http://schemas.microsoft.com/office/word/2012/wordml" xmlns:w16cex="http://schemas.microsoft.com/office/word/2018/wordml/cex" xmlns:w16cid="http://schemas.microsoft.com/office/word/2016/wordml/cid" xmlns:w16="http://schemas.microsoft.com/office/word/2018/wordml" xmlns:w16du="http://schemas.microsoft.com/office/word/2023/wordml/word16du" xmlns:w16sdtdh="http://schemas.microsoft.com/office/word/2020/wordml/sdtdatahash" xmlns:w16se="http://schemas.microsoft.com/office/word/2015/wordml/symex" xmlns:wpg="http://schemas.microsoft.com/office/word/2010/wordprocessingGroup" xmlns:wpi="http://schemas.microsoft.com/office/word/2010/wordprocessingInk" xmlns:wne="http://schemas.microsoft.com/office/word/2006/wordml" xmlns:wps="http://schemas.microsoft.com/office/word/2010/wordprocessingShape" mc:Ignorable="w14 w15 w16se w16cid w16 w16cex w16sdtdh w16du wp14">
-  <w:p>
-    <w:pPr>
-      <w:pStyle w:val="Footer"/>
-    </w:pPr>
-  </w:p>
-</w:ftr>
-</file>
-
 <file path=word/footnotes.xml><?xml version="1.0" encoding="utf-8"?>
 <w:footnotes xmlns:wpc="http://schemas.microsoft.com/office/word/2010/wordprocessingCanvas" xmlns:cx="http://schemas.microsoft.com/office/drawing/2014/chartex" xmlns:cx1="http://schemas.microsoft.com/office/drawing/2015/9/8/chartex" xmlns:cx2="http://schemas.microsoft.com/office/drawing/2015/10/21/chartex" xmlns:cx3="http://schemas.microsoft.com/office/drawing/2016/5/9/chartex" xmlns:cx4="http://schemas.microsoft.com/office/drawing/2016/5/10/chartex" xmlns:cx5="http://schemas.microsoft.com/office/drawing/2016/5/11/chartex" xmlns:cx6="http://schemas.microsoft.com/office/drawing/2016/5/12/chartex" xmlns:cx7="http://schemas.microsoft.com/office/drawing/2016/5/13/chartex" xmlns:cx8="http://schemas.microsoft.com/office/drawing/2016/5/14/chartex" xmlns:mc="http://schemas.openxmlformats.org/markup-compatibility/2006" xmlns:aink="http://schemas.microsoft.com/office/drawing/2016/ink" xmlns:am3d="http://schemas.microsoft.com/office/drawing/2017/model3d" xmlns:o="urn:schemas-microsoft-com:office:office" xmlns:oel="http://schemas.microsoft.com/office/2019/extlst" xmlns:r="http://schemas.openxmlformats.org/officeDocument/2006/relationships" xmlns:m="http://schemas.openxmlformats.org/officeDocument/2006/math" xmlns:v="urn:schemas-microsoft-com:vml" xmlns:wp14="http://schemas.microsoft.com/office/word/2010/wordprocessingDrawing" xmlns:wp="http://schemas.openxmlformats.org/drawingml/2006/wordprocessingDrawing" xmlns:w10="urn:schemas-microsoft-com:office:word" xmlns:w="http://schemas.openxmlformats.org/wordprocessingml/2006/main" xmlns:w14="http://schemas.microsoft.com/office/word/2010/wordml" xmlns:w15="http://schemas.microsoft.com/office/word/2012/wordml" xmlns:w16cex="http://schemas.microsoft.com/office/word/2018/wordml/cex" xmlns:w16cid="http://schemas.microsoft.com/office/word/2016/wordml/cid" xmlns:w16="http://schemas.microsoft.com/office/word/2018/wordml" xmlns:w16du="http://schemas.microsoft.com/office/word/2023/wordml/word16du" xmlns:w16sdtdh="http://schemas.microsoft.com/office/word/2020/wordml/sdtdatahash" xmlns:w16se="http://schemas.microsoft.com/office/word/2015/wordml/symex" xmlns:wpg="http://schemas.microsoft.com/office/word/2010/wordprocessingGroup" xmlns:wpi="http://schemas.microsoft.com/office/word/2010/wordprocessingInk" xmlns:wne="http://schemas.microsoft.com/office/word/2006/wordml" xmlns:wps="http://schemas.microsoft.com/office/word/2010/wordprocessingShape" mc:Ignorable="w14 w15 w16se w16cid w16 w16cex w16sdtdh w16du wp14">
   <w:footnote w:type="separator" w:id="-1">
@@ -1557,16 +1244,6 @@
 </file>
 
 <file path=word/header1.xml><?xml version="1.0" encoding="utf-8"?>
-<w:hdr xmlns:wpc="http://schemas.microsoft.com/office/word/2010/wordprocessingCanvas" xmlns:cx="http://schemas.microsoft.com/office/drawing/2014/chartex" xmlns:cx1="http://schemas.microsoft.com/office/drawing/2015/9/8/chartex" xmlns:cx2="http://schemas.microsoft.com/office/drawing/2015/10/21/chartex" xmlns:cx3="http://schemas.microsoft.com/office/drawing/2016/5/9/chartex" xmlns:cx4="http://schemas.microsoft.com/office/drawing/2016/5/10/chartex" xmlns:cx5="http://schemas.microsoft.com/office/drawing/2016/5/11/chartex" xmlns:cx6="http://schemas.microsoft.com/office/drawing/2016/5/12/chartex" xmlns:cx7="http://schemas.microsoft.com/office/drawing/2016/5/13/chartex" xmlns:cx8="http://schemas.microsoft.com/office/drawing/2016/5/14/chartex" xmlns:mc="http://schemas.openxmlformats.org/markup-compatibility/2006" xmlns:aink="http://schemas.microsoft.com/office/drawing/2016/ink" xmlns:am3d="http://schemas.microsoft.com/office/drawing/2017/model3d" xmlns:o="urn:schemas-microsoft-com:office:office" xmlns:oel="http://schemas.microsoft.com/office/2019/extlst" xmlns:r="http://schemas.openxmlformats.org/officeDocument/2006/relationships" xmlns:m="http://schemas.openxmlformats.org/officeDocument/2006/math" xmlns:v="urn:schemas-microsoft-com:vml" xmlns:wp14="http://schemas.microsoft.com/office/word/2010/wordprocessingDrawing" xmlns:wp="http://schemas.openxmlformats.org/drawingml/2006/wordprocessingDrawing" xmlns:w10="urn:schemas-microsoft-com:office:word" xmlns:w="http://schemas.openxmlformats.org/wordprocessingml/2006/main" xmlns:w14="http://schemas.microsoft.com/office/word/2010/wordml" xmlns:w15="http://schemas.microsoft.com/office/word/2012/wordml" xmlns:w16cex="http://schemas.microsoft.com/office/word/2018/wordml/cex" xmlns:w16cid="http://schemas.microsoft.com/office/word/2016/wordml/cid" xmlns:w16="http://schemas.microsoft.com/office/word/2018/wordml" xmlns:w16du="http://schemas.microsoft.com/office/word/2023/wordml/word16du" xmlns:w16sdtdh="http://schemas.microsoft.com/office/word/2020/wordml/sdtdatahash" xmlns:w16se="http://schemas.microsoft.com/office/word/2015/wordml/symex" xmlns:wpg="http://schemas.microsoft.com/office/word/2010/wordprocessingGroup" xmlns:wpi="http://schemas.microsoft.com/office/word/2010/wordprocessingInk" xmlns:wne="http://schemas.microsoft.com/office/word/2006/wordml" xmlns:wps="http://schemas.microsoft.com/office/word/2010/wordprocessingShape" mc:Ignorable="w14 w15 w16se w16cid w16 w16cex w16sdtdh w16du wp14">
-  <w:p>
-    <w:pPr>
-      <w:pStyle w:val="Header"/>
-    </w:pPr>
-  </w:p>
-</w:hdr>
-</file>
-
-<file path=word/header2.xml><?xml version="1.0" encoding="utf-8"?>
 <w:hdr xmlns:wpc="http://schemas.microsoft.com/office/word/2010/wordprocessingCanvas" xmlns:cx="http://schemas.microsoft.com/office/drawing/2014/chartex" xmlns:cx1="http://schemas.microsoft.com/office/drawing/2015/9/8/chartex" xmlns:cx2="http://schemas.microsoft.com/office/drawing/2015/10/21/chartex" xmlns:cx3="http://schemas.microsoft.com/office/drawing/2016/5/9/chartex" xmlns:cx4="http://schemas.microsoft.com/office/drawing/2016/5/10/chartex" xmlns:cx5="http://schemas.microsoft.com/office/drawing/2016/5/11/chartex" xmlns:cx6="http://schemas.microsoft.com/office/drawing/2016/5/12/chartex" xmlns:cx7="http://schemas.microsoft.com/office/drawing/2016/5/13/chartex" xmlns:cx8="http://schemas.microsoft.com/office/drawing/2016/5/14/chartex" xmlns:mc="http://schemas.openxmlformats.org/markup-compatibility/2006" xmlns:aink="http://schemas.microsoft.com/office/drawing/2016/ink" xmlns:am3d="http://schemas.microsoft.com/office/drawing/2017/model3d" xmlns:o="urn:schemas-microsoft-com:office:office" xmlns:oel="http://schemas.microsoft.com/office/2019/extlst" xmlns:r="http://schemas.openxmlformats.org/officeDocument/2006/relationships" xmlns:m="http://schemas.openxmlformats.org/officeDocument/2006/math" xmlns:v="urn:schemas-microsoft-com:vml" xmlns:wp14="http://schemas.microsoft.com/office/word/2010/wordprocessingDrawing" xmlns:wp="http://schemas.openxmlformats.org/drawingml/2006/wordprocessingDrawing" xmlns:w10="urn:schemas-microsoft-com:office:word" xmlns:w="http://schemas.openxmlformats.org/wordprocessingml/2006/main" xmlns:w14="http://schemas.microsoft.com/office/word/2010/wordml" xmlns:w15="http://schemas.microsoft.com/office/word/2012/wordml" xmlns:w16cex="http://schemas.microsoft.com/office/word/2018/wordml/cex" xmlns:w16cid="http://schemas.microsoft.com/office/word/2016/wordml/cid" xmlns:w16="http://schemas.microsoft.com/office/word/2018/wordml" xmlns:w16du="http://schemas.microsoft.com/office/word/2023/wordml/word16du" xmlns:w16sdtdh="http://schemas.microsoft.com/office/word/2020/wordml/sdtdatahash" xmlns:w16se="http://schemas.microsoft.com/office/word/2015/wordml/symex" xmlns:wpg="http://schemas.microsoft.com/office/word/2010/wordprocessingGroup" xmlns:wpi="http://schemas.microsoft.com/office/word/2010/wordprocessingInk" xmlns:wne="http://schemas.microsoft.com/office/word/2006/wordml" xmlns:wps="http://schemas.microsoft.com/office/word/2010/wordprocessingShape" mc:Ignorable="w14 w15 w16se w16cid w16 w16cex w16sdtdh w16du wp14">
   <w:p>
     <w:pPr>
@@ -1627,18 +1304,42 @@
         <w:sz w:val="20"/>
         <w:szCs w:val="20"/>
       </w:rPr>
-      <w:t>TOPIC:                                                                                                  SECTION: ST. IGNATIUS</w:t>
+      <w:t>TOPIC:</w:t>
+    </w:r>
+    <w:r>
+      <w:rPr>
+        <w:rFonts w:ascii="Times New Roman" w:hAnsi="Times New Roman" w:cs="Times New Roman"/>
+        <w:sz w:val="20"/>
+        <w:szCs w:val="20"/>
+      </w:rPr>
+      <w:t xml:space="preserve"> DEFINI</w:t>
+    </w:r>
+    <w:r>
+      <w:rPr>
+        <w:rFonts w:ascii="Times New Roman" w:hAnsi="Times New Roman" w:cs="Times New Roman"/>
+        <w:sz w:val="20"/>
+        <w:szCs w:val="20"/>
+      </w:rPr>
+      <w:t>NG</w:t>
     </w:r>
   </w:p>
-</w:hdr>
-</file>
-
-<file path=word/header3.xml><?xml version="1.0" encoding="utf-8"?>
-<w:hdr xmlns:wpc="http://schemas.microsoft.com/office/word/2010/wordprocessingCanvas" xmlns:cx="http://schemas.microsoft.com/office/drawing/2014/chartex" xmlns:cx1="http://schemas.microsoft.com/office/drawing/2015/9/8/chartex" xmlns:cx2="http://schemas.microsoft.com/office/drawing/2015/10/21/chartex" xmlns:cx3="http://schemas.microsoft.com/office/drawing/2016/5/9/chartex" xmlns:cx4="http://schemas.microsoft.com/office/drawing/2016/5/10/chartex" xmlns:cx5="http://schemas.microsoft.com/office/drawing/2016/5/11/chartex" xmlns:cx6="http://schemas.microsoft.com/office/drawing/2016/5/12/chartex" xmlns:cx7="http://schemas.microsoft.com/office/drawing/2016/5/13/chartex" xmlns:cx8="http://schemas.microsoft.com/office/drawing/2016/5/14/chartex" xmlns:mc="http://schemas.openxmlformats.org/markup-compatibility/2006" xmlns:aink="http://schemas.microsoft.com/office/drawing/2016/ink" xmlns:am3d="http://schemas.microsoft.com/office/drawing/2017/model3d" xmlns:o="urn:schemas-microsoft-com:office:office" xmlns:oel="http://schemas.microsoft.com/office/2019/extlst" xmlns:r="http://schemas.openxmlformats.org/officeDocument/2006/relationships" xmlns:m="http://schemas.openxmlformats.org/officeDocument/2006/math" xmlns:v="urn:schemas-microsoft-com:vml" xmlns:wp14="http://schemas.microsoft.com/office/word/2010/wordprocessingDrawing" xmlns:wp="http://schemas.openxmlformats.org/drawingml/2006/wordprocessingDrawing" xmlns:w10="urn:schemas-microsoft-com:office:word" xmlns:w="http://schemas.openxmlformats.org/wordprocessingml/2006/main" xmlns:w14="http://schemas.microsoft.com/office/word/2010/wordml" xmlns:w15="http://schemas.microsoft.com/office/word/2012/wordml" xmlns:w16cex="http://schemas.microsoft.com/office/word/2018/wordml/cex" xmlns:w16cid="http://schemas.microsoft.com/office/word/2016/wordml/cid" xmlns:w16="http://schemas.microsoft.com/office/word/2018/wordml" xmlns:w16du="http://schemas.microsoft.com/office/word/2023/wordml/word16du" xmlns:w16sdtdh="http://schemas.microsoft.com/office/word/2020/wordml/sdtdatahash" xmlns:w16se="http://schemas.microsoft.com/office/word/2015/wordml/symex" xmlns:wpg="http://schemas.microsoft.com/office/word/2010/wordprocessingGroup" xmlns:wpi="http://schemas.microsoft.com/office/word/2010/wordprocessingInk" xmlns:wne="http://schemas.microsoft.com/office/word/2006/wordml" xmlns:wps="http://schemas.microsoft.com/office/word/2010/wordprocessingShape" mc:Ignorable="w14 w15 w16se w16cid w16 w16cex w16sdtdh w16du wp14">
   <w:p>
     <w:pPr>
       <w:pStyle w:val="Header"/>
+      <w:rPr>
+        <w:rFonts w:ascii="Times New Roman" w:hAnsi="Times New Roman" w:cs="Times New Roman"/>
+        <w:sz w:val="20"/>
+        <w:szCs w:val="20"/>
+      </w:rPr>
     </w:pPr>
+    <w:r>
+      <w:rPr>
+        <w:rFonts w:ascii="Times New Roman" w:hAnsi="Times New Roman" w:cs="Times New Roman"/>
+        <w:sz w:val="20"/>
+        <w:szCs w:val="20"/>
+      </w:rPr>
+      <w:t xml:space="preserve">                                                                                                  SECTION: ST. IGNATIUS</w:t>
+    </w:r>
   </w:p>
 </w:hdr>
 </file>
@@ -1748,7 +1449,7 @@
     <w:lsdException w:name="Body Text Indent 2" w:semiHidden="1" w:unhideWhenUsed="1"/>
     <w:lsdException w:name="Body Text Indent 3" w:semiHidden="1" w:unhideWhenUsed="1"/>
     <w:lsdException w:name="Block Text" w:semiHidden="1" w:unhideWhenUsed="1"/>
-    <w:lsdException w:name="Hyperlink" w:semiHidden="1" w:unhideWhenUsed="1"/>
+    <w:lsdException w:name="Hyperlink" w:semiHidden="1" w:unhideWhenUsed="1" w:qFormat="1"/>
     <w:lsdException w:name="FollowedHyperlink" w:semiHidden="1" w:unhideWhenUsed="1"/>
     <w:lsdException w:name="Strong" w:uiPriority="22" w:qFormat="1"/>
     <w:lsdException w:name="Emphasis" w:uiPriority="20" w:qFormat="1"/>
@@ -2246,7 +1947,6 @@
   <w:style w:type="character" w:default="1" w:styleId="DefaultParagraphFont">
     <w:name w:val="Default Paragraph Font"/>
     <w:uiPriority w:val="1"/>
-    <w:semiHidden/>
     <w:unhideWhenUsed/>
   </w:style>
   <w:style w:type="table" w:default="1" w:styleId="TableNormal">
@@ -2622,6 +2322,18 @@
     <w:link w:val="Footer"/>
     <w:uiPriority w:val="99"/>
     <w:rsid w:val="00D125D3"/>
+  </w:style>
+  <w:style w:type="character" w:styleId="Hyperlink">
+    <w:name w:val="Hyperlink"/>
+    <w:basedOn w:val="DefaultParagraphFont"/>
+    <w:uiPriority w:val="99"/>
+    <w:unhideWhenUsed/>
+    <w:qFormat/>
+    <w:rsid w:val="003946F1"/>
+    <w:rPr>
+      <w:color w:val="467886" w:themeColor="hyperlink"/>
+      <w:u w:val="single"/>
+    </w:rPr>
   </w:style>
 </w:styles>
 </file>
